--- a/docs/studyguides/scalarproduct.docx
+++ b/docs/studyguides/scalarproduct.docx
@@ -10256,7 +10256,7 @@
     </w:p>
     <w:bookmarkEnd w:id="60"/>
     <w:bookmarkEnd w:id="61"/>
-    <w:bookmarkStart w:id="64" w:name="further-reading"/>
+    <w:bookmarkStart w:id="65" w:name="further-reading"/>
     <w:p>
       <w:pPr>
         <w:pStyle w:val="Heading1"/>
@@ -10339,13 +10339,13 @@
         <w:t xml:space="preserve">.</w:t>
       </w:r>
     </w:p>
-    <w:bookmarkStart w:id="63" w:name="version-history"/>
+    <w:bookmarkStart w:id="64" w:name="version-history-and-licensing"/>
     <w:p>
       <w:pPr>
         <w:pStyle w:val="Heading2"/>
       </w:pPr>
       <w:r>
-        <w:t xml:space="preserve">Version history</w:t>
+        <w:t xml:space="preserve">Version history and licensing</w:t>
       </w:r>
     </w:p>
     <w:p>
@@ -10368,8 +10368,21 @@
         <w:t xml:space="preserve">v1.1: edited 05/24 by tdhc.</w:t>
       </w:r>
     </w:p>
-    <w:bookmarkEnd w:id="63"/>
+    <w:p>
+      <w:pPr>
+        <w:pStyle w:val="FirstParagraph"/>
+      </w:pPr>
+      <w:hyperlink r:id="rId63">
+        <w:r>
+          <w:rPr>
+            <w:rStyle w:val="Hyperlink"/>
+          </w:rPr>
+          <w:t xml:space="preserve">This work is licensed under CC BY-NC-SA 4.0.</w:t>
+        </w:r>
+      </w:hyperlink>
+    </w:p>
     <w:bookmarkEnd w:id="64"/>
+    <w:bookmarkEnd w:id="65"/>
     <w:sectPr>
       <w:pgSz w:h="15840" w:w="12240"/>
       <w:pgMar w:bottom="1440" w:footer="720" w:gutter="0" w:header="720" w:left="1440" w:right="1440" w:top="1440"/>

--- a/docs/studyguides/scalarproduct.docx
+++ b/docs/studyguides/scalarproduct.docx
@@ -38,6 +38,14 @@
     </w:p>
     <w:p>
       <w:pPr>
+        <w:pStyle w:val="AbstractTitle"/>
+      </w:pPr>
+      <w:r>
+        <w:t xml:space="preserve">Summary</w:t>
+      </w:r>
+    </w:p>
+    <w:p>
+      <w:pPr>
         <w:pStyle w:val="Abstract"/>
       </w:pPr>
       <w:r>
@@ -152,15 +160,15 @@
       </w:pPr>
       <w:r>
         <w:rPr>
+          <w:i/>
           <w:iCs/>
-          <w:i/>
         </w:rPr>
         <w:t xml:space="preserve">Before reading this guide, you must have a good initial knowledge of vectors. Therefore, it is highly recommended that you read</w:t>
       </w:r>
       <w:r>
         <w:rPr>
+          <w:i/>
           <w:iCs/>
-          <w:i/>
         </w:rPr>
         <w:t xml:space="preserve"> </w:t>
       </w:r>
@@ -168,16 +176,16 @@
         <w:r>
           <w:rPr>
             <w:rStyle w:val="Hyperlink"/>
+            <w:i/>
             <w:iCs/>
-            <w:i/>
           </w:rPr>
           <w:t xml:space="preserve">Guide: Introduction to vectors</w:t>
         </w:r>
       </w:hyperlink>
       <w:r>
         <w:rPr>
+          <w:i/>
           <w:iCs/>
-          <w:i/>
         </w:rPr>
         <w:t xml:space="preserve">. You should be able to understand the components of a vector and be able to work out the magnitude of a vector before continuing.</w:t>
       </w:r>
@@ -203,8 +211,8 @@
       </w:r>
       <w:r>
         <w:rPr>
+          <w:b/>
           <w:bCs/>
-          <w:b/>
         </w:rPr>
         <w:t xml:space="preserve">scalar product</w:t>
       </w:r>
@@ -224,8 +232,8 @@
       </w:r>
       <w:r>
         <w:rPr>
+          <w:b/>
           <w:bCs/>
-          <w:b/>
         </w:rPr>
         <w:t xml:space="preserve">scalar product</w:t>
       </w:r>
@@ -240,8 +248,8 @@
       </w:r>
       <w:r>
         <w:rPr>
+          <w:b/>
           <w:bCs/>
-          <w:b/>
         </w:rPr>
         <w:t xml:space="preserve">dot product</w:t>
       </w:r>
@@ -256,8 +264,8 @@
       </w:r>
       <w:r>
         <w:rPr>
+          <w:b/>
           <w:bCs/>
-          <w:b/>
         </w:rPr>
         <w:t xml:space="preserve">inner product</w:t>
       </w:r>
@@ -327,8 +335,8 @@
       </w:r>
       <w:r>
         <w:rPr>
+          <w:b/>
           <w:bCs/>
-          <w:b/>
         </w:rPr>
         <w:t xml:space="preserve">three dimensional</w:t>
       </w:r>
@@ -649,8 +657,8 @@
             </w:r>
             <w:r>
               <w:rPr>
+                <w:b/>
                 <w:bCs/>
-                <w:b/>
               </w:rPr>
               <w:t xml:space="preserve">scalar product</w:t>
             </w:r>
@@ -878,7 +886,7 @@
                   <m:m>
                     <m:mPr>
                       <m:baseJc m:val="center"/>
-                      <m:plcHide m:val="1"/>
+                      <m:plcHide m:val="on"/>
                       <m:mcs>
                         <m:mc>
                           <m:mcPr>
@@ -973,7 +981,7 @@
                   <m:m>
                     <m:mPr>
                       <m:baseJc m:val="center"/>
-                      <m:plcHide m:val="1"/>
+                      <m:plcHide m:val="on"/>
                       <m:mcs>
                         <m:mc>
                           <m:mcPr>
@@ -1083,7 +1091,7 @@
                     <m:m>
                       <m:mPr>
                         <m:baseJc m:val="center"/>
-                        <m:plcHide m:val="1"/>
+                        <m:plcHide m:val="on"/>
                         <m:mcs>
                           <m:mc>
                             <m:mcPr>
@@ -1161,7 +1169,7 @@
                     <m:m>
                       <m:mPr>
                         <m:baseJc m:val="center"/>
-                        <m:plcHide m:val="1"/>
+                        <m:plcHide m:val="on"/>
                         <m:mcs>
                           <m:mc>
                             <m:mcPr>
@@ -1443,8 +1451,8 @@
             </w:r>
             <w:r>
               <w:rPr>
+                <w:b/>
                 <w:bCs/>
-                <w:b/>
               </w:rPr>
               <w:t xml:space="preserve">scalar</w:t>
             </w:r>
@@ -1494,8 +1502,8 @@
             </w:r>
             <w:r>
               <w:rPr>
+                <w:b/>
                 <w:bCs/>
-                <w:b/>
               </w:rPr>
               <w:t xml:space="preserve">incorrect</w:t>
             </w:r>
@@ -1509,6 +1517,14 @@
         </w:tc>
       </w:tr>
     </w:tbl>
+    <w:p>
+      <w:pPr>
+        <w:pStyle w:val="BodyText"/>
+      </w:pPr>
+      <w:r>
+        <w:t xml:space="preserve"> </w:t>
+      </w:r>
+    </w:p>
     <w:tbl>
       <w:tblPr>
         <w:tblStyle w:val="Table"/>
@@ -1595,8 +1611,8 @@
             </w:pPr>
             <w:r>
               <w:rPr>
+                <w:b/>
                 <w:bCs/>
-                <w:b/>
               </w:rPr>
               <w:t xml:space="preserve">Example 1</w:t>
             </w:r>
@@ -1638,7 +1654,7 @@
                   <m:m>
                     <m:mPr>
                       <m:baseJc m:val="center"/>
-                      <m:plcHide m:val="1"/>
+                      <m:plcHide m:val="on"/>
                       <m:mcs>
                         <m:mc>
                           <m:mcPr>
@@ -1706,7 +1722,7 @@
                   <m:m>
                     <m:mPr>
                       <m:baseJc m:val="center"/>
-                      <m:plcHide m:val="1"/>
+                      <m:plcHide m:val="on"/>
                       <m:mcs>
                         <m:mc>
                           <m:mcPr>
@@ -1765,7 +1781,7 @@
                     <m:m>
                       <m:mPr>
                         <m:baseJc m:val="center"/>
-                        <m:plcHide m:val="1"/>
+                        <m:plcHide m:val="on"/>
                         <m:mcs>
                           <m:mc>
                             <m:mcPr>
@@ -1816,7 +1832,7 @@
                     <m:m>
                       <m:mPr>
                         <m:baseJc m:val="center"/>
-                        <m:plcHide m:val="1"/>
+                        <m:plcHide m:val="on"/>
                         <m:mcs>
                           <m:mc>
                             <m:mcPr>
@@ -2074,8 +2090,8 @@
             </w:pPr>
             <w:r>
               <w:rPr>
+                <w:b/>
                 <w:bCs/>
-                <w:b/>
               </w:rPr>
               <w:t xml:space="preserve">Example 2</w:t>
             </w:r>
@@ -2117,7 +2133,7 @@
                   <m:m>
                     <m:mPr>
                       <m:baseJc m:val="center"/>
-                      <m:plcHide m:val="1"/>
+                      <m:plcHide m:val="on"/>
                       <m:mcs>
                         <m:mc>
                           <m:mcPr>
@@ -2191,7 +2207,7 @@
                   <m:m>
                     <m:mPr>
                       <m:baseJc m:val="center"/>
-                      <m:plcHide m:val="1"/>
+                      <m:plcHide m:val="on"/>
                       <m:mcs>
                         <m:mc>
                           <m:mcPr>
@@ -2262,7 +2278,7 @@
                     <m:m>
                       <m:mPr>
                         <m:baseJc m:val="center"/>
-                        <m:plcHide m:val="1"/>
+                        <m:plcHide m:val="on"/>
                         <m:mcs>
                           <m:mc>
                             <m:mcPr>
@@ -2319,7 +2335,7 @@
                     <m:m>
                       <m:mPr>
                         <m:baseJc m:val="center"/>
-                        <m:plcHide m:val="1"/>
+                        <m:plcHide m:val="on"/>
                         <m:mcs>
                           <m:mc>
                             <m:mcPr>
@@ -2527,6 +2543,14 @@
         </w:tc>
       </w:tr>
     </w:tbl>
+    <w:p>
+      <w:pPr>
+        <w:pStyle w:val="FirstParagraph"/>
+      </w:pPr>
+      <w:r>
+        <w:t xml:space="preserve"> </w:t>
+      </w:r>
+    </w:p>
     <w:tbl>
       <w:tblPr>
         <w:tblStyle w:val="Table"/>
@@ -2558,7 +2582,7 @@
           </w:tcPr>
           <w:p>
             <w:pPr>
-              <w:pStyle w:val="FirstParagraph"/>
+              <w:pStyle w:val="BodyText"/>
             </w:pPr>
             <w:pPr>
               <w:spacing w:before="0" w:after="0"/>
@@ -2644,8 +2668,8 @@
             </w:r>
             <w:r>
               <w:rPr>
+                <w:b/>
                 <w:bCs/>
-                <w:b/>
               </w:rPr>
               <w:t xml:space="preserve">negative number</w:t>
             </w:r>
@@ -2656,6 +2680,14 @@
         </w:tc>
       </w:tr>
     </w:tbl>
+    <w:p>
+      <w:pPr>
+        <w:pStyle w:val="BodyText"/>
+      </w:pPr>
+      <w:r>
+        <w:t xml:space="preserve"> </w:t>
+      </w:r>
+    </w:p>
     <w:tbl>
       <w:tblPr>
         <w:tblStyle w:val="Table"/>
@@ -2742,8 +2774,8 @@
             </w:pPr>
             <w:r>
               <w:rPr>
+                <w:b/>
                 <w:bCs/>
-                <w:b/>
               </w:rPr>
               <w:t xml:space="preserve">Example 3</w:t>
             </w:r>
@@ -3138,8 +3170,8 @@
       </w:r>
       <w:r>
         <w:rPr>
+          <w:i/>
           <w:iCs/>
-          <w:i/>
         </w:rPr>
         <w:t xml:space="preserve">why</w:t>
       </w:r>
@@ -3534,8 +3566,8 @@
             </w:r>
             <w:r>
               <w:rPr>
+                <w:b/>
                 <w:bCs/>
-                <w:b/>
               </w:rPr>
               <w:t xml:space="preserve">smallest</w:t>
             </w:r>
@@ -4045,8 +4077,8 @@
             </w:pPr>
             <w:r>
               <w:rPr>
+                <w:b/>
                 <w:bCs/>
-                <w:b/>
               </w:rPr>
               <w:t xml:space="preserve">Example 4</w:t>
             </w:r>
@@ -4088,7 +4120,7 @@
                   <m:m>
                     <m:mPr>
                       <m:baseJc m:val="center"/>
-                      <m:plcHide m:val="1"/>
+                      <m:plcHide m:val="on"/>
                       <m:mcs>
                         <m:mc>
                           <m:mcPr>
@@ -4156,7 +4188,7 @@
                   <m:m>
                     <m:mPr>
                       <m:baseJc m:val="center"/>
-                      <m:plcHide m:val="1"/>
+                      <m:plcHide m:val="on"/>
                       <m:mcs>
                         <m:mc>
                           <m:mcPr>
@@ -4371,7 +4403,7 @@
                       <m:e>
                         <m:rad>
                           <m:radPr>
-                            <m:degHide m:val="1"/>
+                            <m:degHide m:val="on"/>
                           </m:radPr>
                           <m:deg/>
                           <m:e>
@@ -4437,7 +4469,7 @@
                       <m:e>
                         <m:rad>
                           <m:radPr>
-                            <m:degHide m:val="1"/>
+                            <m:degHide m:val="on"/>
                           </m:radPr>
                           <m:deg/>
                           <m:e>
@@ -4513,7 +4545,7 @@
                   <m:den>
                     <m:rad>
                       <m:radPr>
-                        <m:degHide m:val="1"/>
+                        <m:degHide m:val="on"/>
                       </m:radPr>
                       <m:deg/>
                       <m:e>
@@ -4524,7 +4556,7 @@
                     </m:rad>
                     <m:rad>
                       <m:radPr>
-                        <m:degHide m:val="1"/>
+                        <m:degHide m:val="on"/>
                       </m:radPr>
                       <m:deg/>
                       <m:e>
@@ -4595,6 +4627,14 @@
         </w:tc>
       </w:tr>
     </w:tbl>
+    <w:p>
+      <w:pPr>
+        <w:pStyle w:val="BodyText"/>
+      </w:pPr>
+      <w:r>
+        <w:t xml:space="preserve"> </w:t>
+      </w:r>
+    </w:p>
     <w:tbl>
       <w:tblPr>
         <w:tblStyle w:val="Table"/>
@@ -4681,8 +4721,8 @@
             </w:pPr>
             <w:r>
               <w:rPr>
+                <w:b/>
                 <w:bCs/>
-                <w:b/>
               </w:rPr>
               <w:t xml:space="preserve">Example 5</w:t>
             </w:r>
@@ -4724,7 +4764,7 @@
                   <m:m>
                     <m:mPr>
                       <m:baseJc m:val="center"/>
-                      <m:plcHide m:val="1"/>
+                      <m:plcHide m:val="on"/>
                       <m:mcs>
                         <m:mc>
                           <m:mcPr>
@@ -4798,7 +4838,7 @@
                   <m:m>
                     <m:mPr>
                       <m:baseJc m:val="center"/>
-                      <m:plcHide m:val="1"/>
+                      <m:plcHide m:val="on"/>
                       <m:mcs>
                         <m:mc>
                           <m:mcPr>
@@ -4869,7 +4909,7 @@
                     <m:m>
                       <m:mPr>
                         <m:baseJc m:val="center"/>
-                        <m:plcHide m:val="1"/>
+                        <m:plcHide m:val="on"/>
                         <m:mcs>
                           <m:mc>
                             <m:mcPr>
@@ -4926,7 +4966,7 @@
                     <m:m>
                       <m:mPr>
                         <m:baseJc m:val="center"/>
-                        <m:plcHide m:val="1"/>
+                        <m:plcHide m:val="on"/>
                         <m:mcs>
                           <m:mc>
                             <m:mcPr>
@@ -5168,7 +5208,7 @@
                   <m:m>
                     <m:mPr>
                       <m:baseJc m:val="center"/>
-                      <m:plcHide m:val="1"/>
+                      <m:plcHide m:val="on"/>
                       <m:mcs>
                         <m:mc>
                           <m:mcPr>
@@ -5242,7 +5282,7 @@
                   <m:m>
                     <m:mPr>
                       <m:baseJc m:val="center"/>
-                      <m:plcHide m:val="1"/>
+                      <m:plcHide m:val="on"/>
                       <m:mcs>
                         <m:mc>
                           <m:mcPr>
@@ -5435,7 +5475,7 @@
                       <m:e>
                         <m:rad>
                           <m:radPr>
-                            <m:degHide m:val="1"/>
+                            <m:degHide m:val="on"/>
                           </m:radPr>
                           <m:deg/>
                           <m:e>
@@ -5517,7 +5557,7 @@
                       <m:e>
                         <m:rad>
                           <m:radPr>
-                            <m:degHide m:val="1"/>
+                            <m:degHide m:val="on"/>
                           </m:radPr>
                           <m:deg/>
                           <m:e>
@@ -5631,7 +5671,7 @@
                   <m:den>
                     <m:rad>
                       <m:radPr>
-                        <m:degHide m:val="1"/>
+                        <m:degHide m:val="on"/>
                       </m:radPr>
                       <m:deg/>
                       <m:e>
@@ -5642,7 +5682,7 @@
                     </m:rad>
                     <m:rad>
                       <m:radPr>
-                        <m:degHide m:val="1"/>
+                        <m:degHide m:val="on"/>
                       </m:radPr>
                       <m:deg/>
                       <m:e>
@@ -5670,6 +5710,14 @@
         </w:tc>
       </w:tr>
     </w:tbl>
+    <w:p>
+      <w:pPr>
+        <w:pStyle w:val="BodyText"/>
+      </w:pPr>
+      <w:r>
+        <w:t xml:space="preserve"> </w:t>
+      </w:r>
+    </w:p>
     <w:tbl>
       <w:tblPr>
         <w:tblStyle w:val="Table"/>
@@ -6173,8 +6221,8 @@
             </w:r>
             <w:r>
               <w:rPr>
+                <w:b/>
                 <w:bCs/>
-                <w:b/>
               </w:rPr>
               <w:t xml:space="preserve">why</w:t>
             </w:r>
@@ -6220,8 +6268,8 @@
       </w:r>
       <w:r>
         <w:rPr>
+          <w:b/>
           <w:bCs/>
-          <w:b/>
         </w:rPr>
         <w:t xml:space="preserve">commutative</w:t>
       </w:r>
@@ -6419,8 +6467,8 @@
       </w:r>
       <w:r>
         <w:rPr>
+          <w:b/>
           <w:bCs/>
-          <w:b/>
         </w:rPr>
         <w:t xml:space="preserve">distributive</w:t>
       </w:r>
@@ -6801,8 +6849,8 @@
             </w:pPr>
             <w:r>
               <w:rPr>
+                <w:b/>
                 <w:bCs/>
-                <w:b/>
               </w:rPr>
               <w:t xml:space="preserve">Example 6</w:t>
             </w:r>
@@ -6844,7 +6892,7 @@
                   <m:m>
                     <m:mPr>
                       <m:baseJc m:val="center"/>
-                      <m:plcHide m:val="1"/>
+                      <m:plcHide m:val="on"/>
                       <m:mcs>
                         <m:mc>
                           <m:mcPr>
@@ -6912,7 +6960,7 @@
                   <m:m>
                     <m:mPr>
                       <m:baseJc m:val="center"/>
-                      <m:plcHide m:val="1"/>
+                      <m:plcHide m:val="on"/>
                       <m:mcs>
                         <m:mc>
                           <m:mcPr>
@@ -7059,7 +7107,7 @@
                     <m:m>
                       <m:mPr>
                         <m:baseJc m:val="center"/>
-                        <m:plcHide m:val="1"/>
+                        <m:plcHide m:val="on"/>
                         <m:mcs>
                           <m:mc>
                             <m:mcPr>
@@ -7110,7 +7158,7 @@
                     <m:m>
                       <m:mPr>
                         <m:baseJc m:val="center"/>
-                        <m:plcHide m:val="1"/>
+                        <m:plcHide m:val="on"/>
                         <m:mcs>
                           <m:mc>
                             <m:mcPr>
@@ -7697,8 +7745,8 @@
       </w:r>
       <w:r>
         <w:rPr>
+          <w:b/>
           <w:bCs/>
-          <w:b/>
         </w:rPr>
         <w:t xml:space="preserve">parallel</w:t>
       </w:r>
@@ -7880,8 +7928,8 @@
       </w:r>
       <w:r>
         <w:rPr>
+          <w:b/>
           <w:bCs/>
-          <w:b/>
         </w:rPr>
         <w:t xml:space="preserve">anti-parallel</w:t>
       </w:r>
@@ -8278,8 +8326,8 @@
             </w:pPr>
             <w:r>
               <w:rPr>
+                <w:b/>
                 <w:bCs/>
-                <w:b/>
               </w:rPr>
               <w:t xml:space="preserve">Example 7</w:t>
             </w:r>
@@ -8321,7 +8369,7 @@
                   <m:m>
                     <m:mPr>
                       <m:baseJc m:val="center"/>
-                      <m:plcHide m:val="1"/>
+                      <m:plcHide m:val="on"/>
                       <m:mcs>
                         <m:mc>
                           <m:mcPr>
@@ -8517,7 +8565,7 @@
                 </m:r>
                 <m:rad>
                   <m:radPr>
-                    <m:degHide m:val="1"/>
+                    <m:degHide m:val="on"/>
                   </m:radPr>
                   <m:deg/>
                   <m:e>
@@ -8579,7 +8627,7 @@
                 </m:r>
                 <m:rad>
                   <m:radPr>
-                    <m:degHide m:val="1"/>
+                    <m:degHide m:val="on"/>
                   </m:radPr>
                   <m:deg/>
                   <m:e>
@@ -8757,8 +8805,8 @@
             </w:pPr>
             <w:r>
               <w:rPr>
+                <w:b/>
                 <w:bCs/>
-                <w:b/>
               </w:rPr>
               <w:t xml:space="preserve">Example 8</w:t>
             </w:r>
@@ -9078,6 +9126,14 @@
         </w:tc>
       </w:tr>
     </w:tbl>
+    <w:p>
+      <w:pPr>
+        <w:pStyle w:val="BodyText"/>
+      </w:pPr>
+      <w:r>
+        <w:t xml:space="preserve"> </w:t>
+      </w:r>
+    </w:p>
     <w:tbl>
       <w:tblPr>
         <w:tblStyle w:val="Table"/>
@@ -9164,8 +9220,8 @@
             </w:pPr>
             <w:r>
               <w:rPr>
+                <w:b/>
                 <w:bCs/>
-                <w:b/>
               </w:rPr>
               <w:t xml:space="preserve">Example 9</w:t>
             </w:r>
@@ -9207,7 +9263,7 @@
                   <m:m>
                     <m:mPr>
                       <m:baseJc m:val="center"/>
-                      <m:plcHide m:val="1"/>
+                      <m:plcHide m:val="on"/>
                       <m:mcs>
                         <m:mc>
                           <m:mcPr>
@@ -9275,7 +9331,7 @@
                   <m:m>
                     <m:mPr>
                       <m:baseJc m:val="center"/>
-                      <m:plcHide m:val="1"/>
+                      <m:plcHide m:val="on"/>
                       <m:mcs>
                         <m:mc>
                           <m:mcPr>
@@ -9475,7 +9531,7 @@
                     <m:m>
                       <m:mPr>
                         <m:baseJc m:val="center"/>
-                        <m:plcHide m:val="1"/>
+                        <m:plcHide m:val="on"/>
                         <m:mcs>
                           <m:mc>
                             <m:mcPr>
@@ -9526,7 +9582,7 @@
                     <m:m>
                       <m:mPr>
                         <m:baseJc m:val="center"/>
-                        <m:plcHide m:val="1"/>
+                        <m:plcHide m:val="on"/>
                         <m:mcs>
                           <m:mc>
                             <m:mcPr>
@@ -9832,11 +9888,11 @@
     </w:p>
     <w:p>
       <w:pPr>
+        <w:pStyle w:val="Compact"/>
         <w:numPr>
           <w:ilvl w:val="0"/>
           <w:numId w:val="1003"/>
         </w:numPr>
-        <w:pStyle w:val="Compact"/>
       </w:pPr>
       <w:r>
         <w:t xml:space="preserve">Using the algebraic definition, what is the scalar product of the vectors</w:t>
@@ -9868,7 +9924,7 @@
             <m:m>
               <m:mPr>
                 <m:baseJc m:val="center"/>
-                <m:plcHide m:val="1"/>
+                <m:plcHide m:val="on"/>
                 <m:mcs>
                   <m:mc>
                     <m:mcPr>
@@ -9942,7 +9998,7 @@
             <m:m>
               <m:mPr>
                 <m:baseJc m:val="center"/>
-                <m:plcHide m:val="1"/>
+                <m:plcHide m:val="on"/>
                 <m:mcs>
                   <m:mc>
                     <m:mcPr>
@@ -10141,7 +10197,7 @@
             <m:m>
               <m:mPr>
                 <m:baseJc m:val="center"/>
-                <m:plcHide m:val="1"/>
+                <m:plcHide m:val="on"/>
                 <m:mcs>
                   <m:mc>
                     <m:mcPr>
@@ -10215,7 +10271,7 @@
             <m:m>
               <m:mPr>
                 <m:baseJc m:val="center"/>
-                <m:plcHide m:val="1"/>
+                <m:plcHide m:val="on"/>
                 <m:mcs>
                   <m:mc>
                     <m:mcPr>
@@ -10358,11 +10414,11 @@
     </w:p>
     <w:p>
       <w:pPr>
+        <w:pStyle w:val="Compact"/>
         <w:numPr>
           <w:ilvl w:val="0"/>
           <w:numId w:val="1005"/>
         </w:numPr>
-        <w:pStyle w:val="Compact"/>
       </w:pPr>
       <w:r>
         <w:t xml:space="preserve">v1.1: edited 05/24 by tdhc.</w:t>
@@ -10707,14 +10763,14 @@
     </w:lvl>
   </w:abstractNum>
   <w:abstractNum w:abstractNumId="990">
-    <w:nsid w:val="A990"/>
+    <w:nsid w:val="0000A990"/>
     <w:multiLevelType w:val="multilevel"/>
     <w:lvl w:ilvl="0">
       <w:numFmt w:val="bullet"/>
       <w:lvlText w:val=" "/>
       <w:lvlJc w:val="left"/>
       <w:pPr>
-        <w:ind w:left="720" w:hanging="480"/>
+        <w:ind w:left="720" w:hanging="360"/>
       </w:pPr>
     </w:lvl>
     <w:lvl w:ilvl="1">
@@ -10722,7 +10778,7 @@
       <w:lvlText w:val=" "/>
       <w:lvlJc w:val="left"/>
       <w:pPr>
-        <w:ind w:left="1440" w:hanging="480"/>
+        <w:ind w:left="1440" w:hanging="360"/>
       </w:pPr>
     </w:lvl>
     <w:lvl w:ilvl="2">
@@ -10730,7 +10786,7 @@
       <w:lvlText w:val=" "/>
       <w:lvlJc w:val="left"/>
       <w:pPr>
-        <w:ind w:left="2160" w:hanging="480"/>
+        <w:ind w:left="2160" w:hanging="360"/>
       </w:pPr>
     </w:lvl>
     <w:lvl w:ilvl="3">
@@ -10738,7 +10794,7 @@
       <w:lvlText w:val=" "/>
       <w:lvlJc w:val="left"/>
       <w:pPr>
-        <w:ind w:left="2880" w:hanging="480"/>
+        <w:ind w:left="2880" w:hanging="360"/>
       </w:pPr>
     </w:lvl>
     <w:lvl w:ilvl="4">
@@ -10746,7 +10802,7 @@
       <w:lvlText w:val=" "/>
       <w:lvlJc w:val="left"/>
       <w:pPr>
-        <w:ind w:left="3600" w:hanging="480"/>
+        <w:ind w:left="3600" w:hanging="360"/>
       </w:pPr>
     </w:lvl>
     <w:lvl w:ilvl="5">
@@ -10754,7 +10810,7 @@
       <w:lvlText w:val=" "/>
       <w:lvlJc w:val="left"/>
       <w:pPr>
-        <w:ind w:left="4320" w:hanging="480"/>
+        <w:ind w:left="4320" w:hanging="360"/>
       </w:pPr>
     </w:lvl>
     <w:lvl w:ilvl="6">
@@ -10762,7 +10818,7 @@
       <w:lvlText w:val=" "/>
       <w:lvlJc w:val="left"/>
       <w:pPr>
-        <w:ind w:left="5040" w:hanging="480"/>
+        <w:ind w:left="5040" w:hanging="360"/>
       </w:pPr>
     </w:lvl>
     <w:lvl w:ilvl="7">
@@ -10770,7 +10826,7 @@
       <w:lvlText w:val=" "/>
       <w:lvlJc w:val="left"/>
       <w:pPr>
-        <w:ind w:left="5760" w:hanging="480"/>
+        <w:ind w:left="5760" w:hanging="360"/>
       </w:pPr>
     </w:lvl>
     <w:lvl w:ilvl="8">
@@ -10778,12 +10834,12 @@
       <w:lvlText w:val=" "/>
       <w:lvlJc w:val="left"/>
       <w:pPr>
-        <w:ind w:left="6480" w:hanging="480"/>
+        <w:ind w:left="6480" w:hanging="360"/>
       </w:pPr>
     </w:lvl>
   </w:abstractNum>
   <w:abstractNum w:abstractNumId="99431">
-    <w:nsid w:val="A99431"/>
+    <w:nsid w:val="00A99431"/>
     <w:multiLevelType w:val="multilevel"/>
     <w:lvl w:ilvl="0">
       <w:start w:val="1"/>
@@ -10791,7 +10847,7 @@
       <w:lvlText w:val="(%1)"/>
       <w:lvlJc w:val="left"/>
       <w:pPr>
-        <w:ind w:left="720" w:hanging="480"/>
+        <w:ind w:left="720" w:hanging="360"/>
       </w:pPr>
     </w:lvl>
     <w:lvl w:ilvl="1">
@@ -10800,7 +10856,7 @@
       <w:lvlText w:val="(%2)"/>
       <w:lvlJc w:val="left"/>
       <w:pPr>
-        <w:ind w:left="1440" w:hanging="480"/>
+        <w:ind w:left="1440" w:hanging="360"/>
       </w:pPr>
     </w:lvl>
     <w:lvl w:ilvl="2">
@@ -10809,7 +10865,7 @@
       <w:lvlText w:val="(%3)"/>
       <w:lvlJc w:val="left"/>
       <w:pPr>
-        <w:ind w:left="2160" w:hanging="480"/>
+        <w:ind w:left="2160" w:hanging="360"/>
       </w:pPr>
     </w:lvl>
     <w:lvl w:ilvl="3">
@@ -10818,7 +10874,7 @@
       <w:lvlText w:val="(%4)"/>
       <w:lvlJc w:val="left"/>
       <w:pPr>
-        <w:ind w:left="2880" w:hanging="480"/>
+        <w:ind w:left="2880" w:hanging="360"/>
       </w:pPr>
     </w:lvl>
     <w:lvl w:ilvl="4">
@@ -10827,7 +10883,7 @@
       <w:lvlText w:val="(%5)"/>
       <w:lvlJc w:val="left"/>
       <w:pPr>
-        <w:ind w:left="3600" w:hanging="480"/>
+        <w:ind w:left="3600" w:hanging="360"/>
       </w:pPr>
     </w:lvl>
     <w:lvl w:ilvl="5">
@@ -10836,7 +10892,7 @@
       <w:lvlText w:val="(%6)"/>
       <w:lvlJc w:val="left"/>
       <w:pPr>
-        <w:ind w:left="4320" w:hanging="480"/>
+        <w:ind w:left="4320" w:hanging="360"/>
       </w:pPr>
     </w:lvl>
     <w:lvl w:ilvl="6">
@@ -10845,7 +10901,7 @@
       <w:lvlText w:val="(%7)"/>
       <w:lvlJc w:val="left"/>
       <w:pPr>
-        <w:ind w:left="5040" w:hanging="480"/>
+        <w:ind w:left="5040" w:hanging="360"/>
       </w:pPr>
     </w:lvl>
     <w:lvl w:ilvl="7">
@@ -10854,7 +10910,7 @@
       <w:lvlText w:val="(%8)"/>
       <w:lvlJc w:val="left"/>
       <w:pPr>
-        <w:ind w:left="5760" w:hanging="480"/>
+        <w:ind w:left="5760" w:hanging="360"/>
       </w:pPr>
     </w:lvl>
     <w:lvl w:ilvl="8">
@@ -10863,12 +10919,12 @@
       <w:lvlText w:val="(%9)"/>
       <w:lvlJc w:val="left"/>
       <w:pPr>
-        <w:ind w:left="6480" w:hanging="480"/>
+        <w:ind w:left="6480" w:hanging="360"/>
       </w:pPr>
     </w:lvl>
   </w:abstractNum>
   <w:abstractNum w:abstractNumId="99435">
-    <w:nsid w:val="A99435"/>
+    <w:nsid w:val="00A99435"/>
     <w:multiLevelType w:val="multilevel"/>
     <w:lvl w:ilvl="0">
       <w:start w:val="5"/>
@@ -10876,7 +10932,7 @@
       <w:lvlText w:val="(%1)"/>
       <w:lvlJc w:val="left"/>
       <w:pPr>
-        <w:ind w:left="720" w:hanging="480"/>
+        <w:ind w:left="720" w:hanging="360"/>
       </w:pPr>
     </w:lvl>
     <w:lvl w:ilvl="1">
@@ -10885,7 +10941,7 @@
       <w:lvlText w:val="(%2)"/>
       <w:lvlJc w:val="left"/>
       <w:pPr>
-        <w:ind w:left="1440" w:hanging="480"/>
+        <w:ind w:left="1440" w:hanging="360"/>
       </w:pPr>
     </w:lvl>
     <w:lvl w:ilvl="2">
@@ -10894,7 +10950,7 @@
       <w:lvlText w:val="(%3)"/>
       <w:lvlJc w:val="left"/>
       <w:pPr>
-        <w:ind w:left="2160" w:hanging="480"/>
+        <w:ind w:left="2160" w:hanging="360"/>
       </w:pPr>
     </w:lvl>
     <w:lvl w:ilvl="3">
@@ -10903,7 +10959,7 @@
       <w:lvlText w:val="(%4)"/>
       <w:lvlJc w:val="left"/>
       <w:pPr>
-        <w:ind w:left="2880" w:hanging="480"/>
+        <w:ind w:left="2880" w:hanging="360"/>
       </w:pPr>
     </w:lvl>
     <w:lvl w:ilvl="4">
@@ -10912,7 +10968,7 @@
       <w:lvlText w:val="(%5)"/>
       <w:lvlJc w:val="left"/>
       <w:pPr>
-        <w:ind w:left="3600" w:hanging="480"/>
+        <w:ind w:left="3600" w:hanging="360"/>
       </w:pPr>
     </w:lvl>
     <w:lvl w:ilvl="5">
@@ -10921,7 +10977,7 @@
       <w:lvlText w:val="(%6)"/>
       <w:lvlJc w:val="left"/>
       <w:pPr>
-        <w:ind w:left="4320" w:hanging="480"/>
+        <w:ind w:left="4320" w:hanging="360"/>
       </w:pPr>
     </w:lvl>
     <w:lvl w:ilvl="6">
@@ -10930,7 +10986,7 @@
       <w:lvlText w:val="(%7)"/>
       <w:lvlJc w:val="left"/>
       <w:pPr>
-        <w:ind w:left="5040" w:hanging="480"/>
+        <w:ind w:left="5040" w:hanging="360"/>
       </w:pPr>
     </w:lvl>
     <w:lvl w:ilvl="7">
@@ -10939,7 +10995,7 @@
       <w:lvlText w:val="(%8)"/>
       <w:lvlJc w:val="left"/>
       <w:pPr>
-        <w:ind w:left="5760" w:hanging="480"/>
+        <w:ind w:left="5760" w:hanging="360"/>
       </w:pPr>
     </w:lvl>
     <w:lvl w:ilvl="8">
@@ -10948,12 +11004,12 @@
       <w:lvlText w:val="(%9)"/>
       <w:lvlJc w:val="left"/>
       <w:pPr>
-        <w:ind w:left="6480" w:hanging="480"/>
+        <w:ind w:left="6480" w:hanging="360"/>
       </w:pPr>
     </w:lvl>
   </w:abstractNum>
   <w:abstractNum w:abstractNumId="99411">
-    <w:nsid w:val="A99411"/>
+    <w:nsid w:val="00A99411"/>
     <w:multiLevelType w:val="multilevel"/>
     <w:lvl w:ilvl="0">
       <w:start w:val="1"/>
@@ -10961,7 +11017,7 @@
       <w:lvlText w:val="%1."/>
       <w:lvlJc w:val="left"/>
       <w:pPr>
-        <w:ind w:left="720" w:hanging="480"/>
+        <w:ind w:left="720" w:hanging="360"/>
       </w:pPr>
     </w:lvl>
     <w:lvl w:ilvl="1">
@@ -10970,7 +11026,7 @@
       <w:lvlText w:val="%2."/>
       <w:lvlJc w:val="left"/>
       <w:pPr>
-        <w:ind w:left="1440" w:hanging="480"/>
+        <w:ind w:left="1440" w:hanging="360"/>
       </w:pPr>
     </w:lvl>
     <w:lvl w:ilvl="2">
@@ -10979,7 +11035,7 @@
       <w:lvlText w:val="%3."/>
       <w:lvlJc w:val="left"/>
       <w:pPr>
-        <w:ind w:left="2160" w:hanging="480"/>
+        <w:ind w:left="2160" w:hanging="360"/>
       </w:pPr>
     </w:lvl>
     <w:lvl w:ilvl="3">
@@ -10988,7 +11044,7 @@
       <w:lvlText w:val="%4."/>
       <w:lvlJc w:val="left"/>
       <w:pPr>
-        <w:ind w:left="2880" w:hanging="480"/>
+        <w:ind w:left="2880" w:hanging="360"/>
       </w:pPr>
     </w:lvl>
     <w:lvl w:ilvl="4">
@@ -10997,7 +11053,7 @@
       <w:lvlText w:val="%5."/>
       <w:lvlJc w:val="left"/>
       <w:pPr>
-        <w:ind w:left="3600" w:hanging="480"/>
+        <w:ind w:left="3600" w:hanging="360"/>
       </w:pPr>
     </w:lvl>
     <w:lvl w:ilvl="5">
@@ -11006,7 +11062,7 @@
       <w:lvlText w:val="%6."/>
       <w:lvlJc w:val="left"/>
       <w:pPr>
-        <w:ind w:left="4320" w:hanging="480"/>
+        <w:ind w:left="4320" w:hanging="360"/>
       </w:pPr>
     </w:lvl>
     <w:lvl w:ilvl="6">
@@ -11015,7 +11071,7 @@
       <w:lvlText w:val="%7."/>
       <w:lvlJc w:val="left"/>
       <w:pPr>
-        <w:ind w:left="5040" w:hanging="480"/>
+        <w:ind w:left="5040" w:hanging="360"/>
       </w:pPr>
     </w:lvl>
     <w:lvl w:ilvl="7">
@@ -11024,7 +11080,7 @@
       <w:lvlText w:val="%8."/>
       <w:lvlJc w:val="left"/>
       <w:pPr>
-        <w:ind w:left="5760" w:hanging="480"/>
+        <w:ind w:left="5760" w:hanging="360"/>
       </w:pPr>
     </w:lvl>
     <w:lvl w:ilvl="8">
@@ -11033,12 +11089,12 @@
       <w:lvlText w:val="%9."/>
       <w:lvlJc w:val="left"/>
       <w:pPr>
-        <w:ind w:left="6480" w:hanging="480"/>
+        <w:ind w:left="6480" w:hanging="360"/>
       </w:pPr>
     </w:lvl>
   </w:abstractNum>
   <w:abstractNum w:abstractNumId="99412">
-    <w:nsid w:val="A99412"/>
+    <w:nsid w:val="00A99412"/>
     <w:multiLevelType w:val="multilevel"/>
     <w:lvl w:ilvl="0">
       <w:start w:val="2"/>
@@ -11046,7 +11102,7 @@
       <w:lvlText w:val="%1."/>
       <w:lvlJc w:val="left"/>
       <w:pPr>
-        <w:ind w:left="720" w:hanging="480"/>
+        <w:ind w:left="720" w:hanging="360"/>
       </w:pPr>
     </w:lvl>
     <w:lvl w:ilvl="1">
@@ -11055,7 +11111,7 @@
       <w:lvlText w:val="%2."/>
       <w:lvlJc w:val="left"/>
       <w:pPr>
-        <w:ind w:left="1440" w:hanging="480"/>
+        <w:ind w:left="1440" w:hanging="360"/>
       </w:pPr>
     </w:lvl>
     <w:lvl w:ilvl="2">
@@ -11064,7 +11120,7 @@
       <w:lvlText w:val="%3."/>
       <w:lvlJc w:val="left"/>
       <w:pPr>
-        <w:ind w:left="2160" w:hanging="480"/>
+        <w:ind w:left="2160" w:hanging="360"/>
       </w:pPr>
     </w:lvl>
     <w:lvl w:ilvl="3">
@@ -11073,7 +11129,7 @@
       <w:lvlText w:val="%4."/>
       <w:lvlJc w:val="left"/>
       <w:pPr>
-        <w:ind w:left="2880" w:hanging="480"/>
+        <w:ind w:left="2880" w:hanging="360"/>
       </w:pPr>
     </w:lvl>
     <w:lvl w:ilvl="4">
@@ -11082,7 +11138,7 @@
       <w:lvlText w:val="%5."/>
       <w:lvlJc w:val="left"/>
       <w:pPr>
-        <w:ind w:left="3600" w:hanging="480"/>
+        <w:ind w:left="3600" w:hanging="360"/>
       </w:pPr>
     </w:lvl>
     <w:lvl w:ilvl="5">
@@ -11091,7 +11147,7 @@
       <w:lvlText w:val="%6."/>
       <w:lvlJc w:val="left"/>
       <w:pPr>
-        <w:ind w:left="4320" w:hanging="480"/>
+        <w:ind w:left="4320" w:hanging="360"/>
       </w:pPr>
     </w:lvl>
     <w:lvl w:ilvl="6">
@@ -11100,7 +11156,7 @@
       <w:lvlText w:val="%7."/>
       <w:lvlJc w:val="left"/>
       <w:pPr>
-        <w:ind w:left="5040" w:hanging="480"/>
+        <w:ind w:left="5040" w:hanging="360"/>
       </w:pPr>
     </w:lvl>
     <w:lvl w:ilvl="7">
@@ -11109,7 +11165,7 @@
       <w:lvlText w:val="%8."/>
       <w:lvlJc w:val="left"/>
       <w:pPr>
-        <w:ind w:left="5760" w:hanging="480"/>
+        <w:ind w:left="5760" w:hanging="360"/>
       </w:pPr>
     </w:lvl>
     <w:lvl w:ilvl="8">
@@ -11118,84 +11174,111 @@
       <w:lvlText w:val="%9."/>
       <w:lvlJc w:val="left"/>
       <w:pPr>
-        <w:ind w:left="6480" w:hanging="480"/>
+        <w:ind w:left="6480" w:hanging="360"/>
       </w:pPr>
     </w:lvl>
   </w:abstractNum>
   <w:abstractNum w:abstractNumId="991">
-    <w:nsid w:val="A991"/>
+    <w:nsid w:val="0000A991"/>
     <w:multiLevelType w:val="multilevel"/>
     <w:lvl w:ilvl="0">
       <w:numFmt w:val="bullet"/>
-      <w:lvlText w:val="•"/>
+      <w:lvlText w:val=""/>
       <w:lvlJc w:val="left"/>
       <w:pPr>
-        <w:ind w:left="720" w:hanging="480"/>
+        <w:ind w:left="720" w:hanging="360"/>
       </w:pPr>
+      <w:rPr>
+        <w:rFonts w:ascii="Symbol" w:hAnsi="Symbol" w:cs="Symbol" w:hint="default"/>
+      </w:rPr>
     </w:lvl>
     <w:lvl w:ilvl="1">
       <w:numFmt w:val="bullet"/>
-      <w:lvlText w:val="–"/>
+      <w:lvlText w:val="o"/>
       <w:lvlJc w:val="left"/>
       <w:pPr>
-        <w:ind w:left="1440" w:hanging="480"/>
+        <w:ind w:left="1440" w:hanging="360"/>
       </w:pPr>
+      <w:rPr>
+        <w:rFonts w:ascii="Courier New" w:hAnsi="Courier New" w:cs="Courier New" w:hint="default"/>
+      </w:rPr>
     </w:lvl>
     <w:lvl w:ilvl="2">
       <w:numFmt w:val="bullet"/>
-      <w:lvlText w:val="•"/>
+      <w:lvlText w:val=""/>
       <w:lvlJc w:val="left"/>
       <w:pPr>
-        <w:ind w:left="2160" w:hanging="480"/>
+        <w:ind w:left="2160" w:hanging="360"/>
       </w:pPr>
+      <w:rPr>
+        <w:rFonts w:ascii="Wingdings" w:hAnsi="Wingdings" w:cs="Wingdings" w:hint="default"/>
+      </w:rPr>
     </w:lvl>
     <w:lvl w:ilvl="3">
       <w:numFmt w:val="bullet"/>
-      <w:lvlText w:val="–"/>
+      <w:lvlText w:val=""/>
       <w:lvlJc w:val="left"/>
       <w:pPr>
-        <w:ind w:left="2880" w:hanging="480"/>
+        <w:ind w:left="2880" w:hanging="360"/>
       </w:pPr>
+      <w:rPr>
+        <w:rFonts w:ascii="Symbol" w:hAnsi="Symbol" w:cs="Symbol" w:hint="default"/>
+      </w:rPr>
     </w:lvl>
     <w:lvl w:ilvl="4">
       <w:numFmt w:val="bullet"/>
-      <w:lvlText w:val="•"/>
+      <w:lvlText w:val="o"/>
       <w:lvlJc w:val="left"/>
       <w:pPr>
-        <w:ind w:left="3600" w:hanging="480"/>
+        <w:ind w:left="3600" w:hanging="360"/>
       </w:pPr>
+      <w:rPr>
+        <w:rFonts w:ascii="Courier New" w:hAnsi="Courier New" w:cs="Courier New" w:hint="default"/>
+      </w:rPr>
     </w:lvl>
     <w:lvl w:ilvl="5">
       <w:numFmt w:val="bullet"/>
-      <w:lvlText w:val="–"/>
+      <w:lvlText w:val=""/>
       <w:lvlJc w:val="left"/>
       <w:pPr>
-        <w:ind w:left="4320" w:hanging="480"/>
+        <w:ind w:left="4320" w:hanging="360"/>
       </w:pPr>
+      <w:rPr>
+        <w:rFonts w:ascii="Wingdings" w:hAnsi="Wingdings" w:cs="Wingdings" w:hint="default"/>
+      </w:rPr>
     </w:lvl>
     <w:lvl w:ilvl="6">
       <w:numFmt w:val="bullet"/>
-      <w:lvlText w:val="•"/>
+      <w:lvlText w:val=""/>
       <w:lvlJc w:val="left"/>
       <w:pPr>
-        <w:ind w:left="5040" w:hanging="480"/>
+        <w:ind w:left="5040" w:hanging="360"/>
       </w:pPr>
+      <w:rPr>
+        <w:rFonts w:ascii="Symbol" w:hAnsi="Symbol" w:cs="Symbol" w:hint="default"/>
+      </w:rPr>
     </w:lvl>
     <w:lvl w:ilvl="7">
       <w:numFmt w:val="bullet"/>
-      <w:lvlText w:val="–"/>
+      <w:lvlText w:val="o"/>
       <w:lvlJc w:val="left"/>
       <w:pPr>
-        <w:ind w:left="5760" w:hanging="480"/>
+        <w:ind w:left="5760" w:hanging="360"/>
       </w:pPr>
+      <w:rPr>
+        <w:rFonts w:ascii="Courier New" w:hAnsi="Courier New" w:cs="Courier New" w:hint="default"/>
+      </w:rPr>
     </w:lvl>
     <w:lvl w:ilvl="8">
       <w:numFmt w:val="bullet"/>
-      <w:lvlText w:val="•"/>
+      <w:lvlText w:val=""/>
       <w:lvlJc w:val="left"/>
       <w:pPr>
-        <w:ind w:left="6480" w:hanging="480"/>
+        <w:ind w:left="6480" w:hanging="360"/>
       </w:pPr>
+      <w:rPr>
+        <w:rFonts w:ascii="Wingdings" w:hAnsi="Wingdings" w:cs="Wingdings" w:hint="default"/>
+      </w:rPr>
     </w:lvl>
   </w:abstractNum>
   <w:num w16cid:durableId="206916811" w:numId="1">
@@ -12567,6 +12650,7 @@
     <w:name w:val="KeywordTok"/>
     <w:basedOn w:val="VerbatimChar"/>
     <w:rPr>
+      <w:b/>
       <w:color w:val="003b4f"/>
       <w:shd w:val="clear" w:fill="f1f3f5"/>
     </w:rPr>
@@ -12671,9 +12755,9 @@
     <w:name w:val="DocumentationTok"/>
     <w:basedOn w:val="VerbatimChar"/>
     <w:rPr>
+      <w:i/>
       <w:color w:val="5e5e5e"/>
       <w:shd w:val="clear" w:fill="f1f3f5"/>
-      <w:i/>
     </w:rPr>
   </w:style>
   <w:style w:type="character" w:customStyle="1" w:styleId="AnnotationTok">
@@ -12688,9 +12772,9 @@
     <w:name w:val="CommentVarTok"/>
     <w:basedOn w:val="VerbatimChar"/>
     <w:rPr>
+      <w:i/>
       <w:color w:val="5e5e5e"/>
       <w:shd w:val="clear" w:fill="f1f3f5"/>
-      <w:i/>
     </w:rPr>
   </w:style>
   <w:style w:type="character" w:customStyle="1" w:styleId="OtherTok">
@@ -12721,6 +12805,7 @@
     <w:name w:val="ControlFlowTok"/>
     <w:basedOn w:val="VerbatimChar"/>
     <w:rPr>
+      <w:b/>
       <w:color w:val="003b4f"/>
       <w:shd w:val="clear" w:fill="f1f3f5"/>
     </w:rPr>
@@ -12785,9 +12870,9 @@
     <w:name w:val="WarningTok"/>
     <w:basedOn w:val="VerbatimChar"/>
     <w:rPr>
+      <w:i/>
       <w:color w:val="5e5e5e"/>
       <w:shd w:val="clear" w:fill="f1f3f5"/>
-      <w:i/>
     </w:rPr>
   </w:style>
   <w:style w:type="character" w:customStyle="1" w:styleId="AlertTok">

--- a/docs/studyguides/scalarproduct.docx
+++ b/docs/studyguides/scalarproduct.docx
@@ -877,8 +877,8 @@
               </m:r>
               <m:d>
                 <m:dPr>
-                  <m:begChr m:val="("/>
-                  <m:endChr m:val=")"/>
+                  <m:begChr m:val="["/>
+                  <m:endChr m:val="]"/>
                   <m:sepChr m:val=""/>
                   <m:grow/>
                 </m:dPr>
@@ -972,8 +972,8 @@
               </m:r>
               <m:d>
                 <m:dPr>
-                  <m:begChr m:val="("/>
-                  <m:endChr m:val=")"/>
+                  <m:begChr m:val="["/>
+                  <m:endChr m:val="]"/>
                   <m:sepChr m:val=""/>
                   <m:grow/>
                 </m:dPr>
@@ -1082,8 +1082,8 @@
                 </m:r>
                 <m:d>
                   <m:dPr>
-                    <m:begChr m:val="("/>
-                    <m:endChr m:val=")"/>
+                    <m:begChr m:val="["/>
+                    <m:endChr m:val="]"/>
                     <m:sepChr m:val=""/>
                     <m:grow/>
                   </m:dPr>
@@ -1160,8 +1160,8 @@
                 </m:r>
                 <m:d>
                   <m:dPr>
-                    <m:begChr m:val="("/>
-                    <m:endChr m:val=")"/>
+                    <m:begChr m:val="["/>
+                    <m:endChr m:val="]"/>
                     <m:sepChr m:val=""/>
                     <m:grow/>
                   </m:dPr>
@@ -1645,8 +1645,8 @@
               </m:r>
               <m:d>
                 <m:dPr>
-                  <m:begChr m:val="("/>
-                  <m:endChr m:val=")"/>
+                  <m:begChr m:val="["/>
+                  <m:endChr m:val="]"/>
                   <m:sepChr m:val=""/>
                   <m:grow/>
                 </m:dPr>
@@ -1713,8 +1713,8 @@
               </m:r>
               <m:d>
                 <m:dPr>
-                  <m:begChr m:val="("/>
-                  <m:endChr m:val=")"/>
+                  <m:begChr m:val="["/>
+                  <m:endChr m:val="]"/>
                   <m:sepChr m:val=""/>
                   <m:grow/>
                 </m:dPr>
@@ -1772,8 +1772,8 @@
               <m:oMath>
                 <m:d>
                   <m:dPr>
-                    <m:begChr m:val="("/>
-                    <m:endChr m:val=")"/>
+                    <m:begChr m:val="["/>
+                    <m:endChr m:val="]"/>
                     <m:sepChr m:val=""/>
                     <m:grow/>
                   </m:dPr>
@@ -1823,8 +1823,8 @@
                 </m:r>
                 <m:d>
                   <m:dPr>
-                    <m:begChr m:val="("/>
-                    <m:endChr m:val=")"/>
+                    <m:begChr m:val="["/>
+                    <m:endChr m:val="]"/>
                     <m:sepChr m:val=""/>
                     <m:grow/>
                   </m:dPr>
@@ -2124,8 +2124,8 @@
               </m:r>
               <m:d>
                 <m:dPr>
-                  <m:begChr m:val="("/>
-                  <m:endChr m:val=")"/>
+                  <m:begChr m:val="["/>
+                  <m:endChr m:val="]"/>
                   <m:sepChr m:val=""/>
                   <m:grow/>
                 </m:dPr>
@@ -2198,8 +2198,8 @@
               </m:r>
               <m:d>
                 <m:dPr>
-                  <m:begChr m:val="("/>
-                  <m:endChr m:val=")"/>
+                  <m:begChr m:val="["/>
+                  <m:endChr m:val="]"/>
                   <m:sepChr m:val=""/>
                   <m:grow/>
                 </m:dPr>
@@ -2269,8 +2269,8 @@
               <m:oMath>
                 <m:d>
                   <m:dPr>
-                    <m:begChr m:val="("/>
-                    <m:endChr m:val=")"/>
+                    <m:begChr m:val="["/>
+                    <m:endChr m:val="]"/>
                     <m:sepChr m:val=""/>
                     <m:grow/>
                   </m:dPr>
@@ -2326,8 +2326,8 @@
                 </m:r>
                 <m:d>
                   <m:dPr>
-                    <m:begChr m:val="("/>
-                    <m:endChr m:val=")"/>
+                    <m:begChr m:val="["/>
+                    <m:endChr m:val="]"/>
                     <m:sepChr m:val=""/>
                     <m:grow/>
                   </m:dPr>
@@ -4111,8 +4111,8 @@
               </m:r>
               <m:d>
                 <m:dPr>
-                  <m:begChr m:val="("/>
-                  <m:endChr m:val=")"/>
+                  <m:begChr m:val="["/>
+                  <m:endChr m:val="]"/>
                   <m:sepChr m:val=""/>
                   <m:grow/>
                 </m:dPr>
@@ -4179,8 +4179,8 @@
               </m:r>
               <m:d>
                 <m:dPr>
-                  <m:begChr m:val="("/>
-                  <m:endChr m:val=")"/>
+                  <m:begChr m:val="["/>
+                  <m:endChr m:val="]"/>
                   <m:sepChr m:val=""/>
                   <m:grow/>
                 </m:dPr>
@@ -4755,8 +4755,8 @@
               </m:r>
               <m:d>
                 <m:dPr>
-                  <m:begChr m:val="("/>
-                  <m:endChr m:val=")"/>
+                  <m:begChr m:val="["/>
+                  <m:endChr m:val="]"/>
                   <m:sepChr m:val=""/>
                   <m:grow/>
                 </m:dPr>
@@ -4829,8 +4829,8 @@
               </m:r>
               <m:d>
                 <m:dPr>
-                  <m:begChr m:val="("/>
-                  <m:endChr m:val=")"/>
+                  <m:begChr m:val="["/>
+                  <m:endChr m:val="]"/>
                   <m:sepChr m:val=""/>
                   <m:grow/>
                 </m:dPr>
@@ -4900,8 +4900,8 @@
               <m:oMath>
                 <m:d>
                   <m:dPr>
-                    <m:begChr m:val="("/>
-                    <m:endChr m:val=")"/>
+                    <m:begChr m:val="["/>
+                    <m:endChr m:val="]"/>
                     <m:sepChr m:val=""/>
                     <m:grow/>
                   </m:dPr>
@@ -4957,8 +4957,8 @@
                 </m:r>
                 <m:d>
                   <m:dPr>
-                    <m:begChr m:val="("/>
-                    <m:endChr m:val=")"/>
+                    <m:begChr m:val="["/>
+                    <m:endChr m:val="]"/>
                     <m:sepChr m:val=""/>
                     <m:grow/>
                   </m:dPr>
@@ -5199,8 +5199,8 @@
               </m:r>
               <m:d>
                 <m:dPr>
-                  <m:begChr m:val="("/>
-                  <m:endChr m:val=")"/>
+                  <m:begChr m:val="["/>
+                  <m:endChr m:val="]"/>
                   <m:sepChr m:val=""/>
                   <m:grow/>
                 </m:dPr>
@@ -5273,8 +5273,8 @@
               </m:r>
               <m:d>
                 <m:dPr>
-                  <m:begChr m:val="("/>
-                  <m:endChr m:val=")"/>
+                  <m:begChr m:val="["/>
+                  <m:endChr m:val="]"/>
                   <m:sepChr m:val=""/>
                   <m:grow/>
                 </m:dPr>
@@ -6883,8 +6883,8 @@
               </m:r>
               <m:d>
                 <m:dPr>
-                  <m:begChr m:val="("/>
-                  <m:endChr m:val=")"/>
+                  <m:begChr m:val="["/>
+                  <m:endChr m:val="]"/>
                   <m:sepChr m:val=""/>
                   <m:grow/>
                 </m:dPr>
@@ -6951,8 +6951,8 @@
               </m:r>
               <m:d>
                 <m:dPr>
-                  <m:begChr m:val="("/>
-                  <m:endChr m:val=")"/>
+                  <m:begChr m:val="["/>
+                  <m:endChr m:val="]"/>
                   <m:sepChr m:val=""/>
                   <m:grow/>
                 </m:dPr>
@@ -7098,8 +7098,8 @@
                 </m:r>
                 <m:d>
                   <m:dPr>
-                    <m:begChr m:val="("/>
-                    <m:endChr m:val=")"/>
+                    <m:begChr m:val="["/>
+                    <m:endChr m:val="]"/>
                     <m:sepChr m:val=""/>
                     <m:grow/>
                   </m:dPr>
@@ -7149,8 +7149,8 @@
                 </m:r>
                 <m:d>
                   <m:dPr>
-                    <m:begChr m:val="("/>
-                    <m:endChr m:val=")"/>
+                    <m:begChr m:val="["/>
+                    <m:endChr m:val="]"/>
                     <m:sepChr m:val=""/>
                     <m:grow/>
                   </m:dPr>
@@ -8360,8 +8360,8 @@
               </m:r>
               <m:d>
                 <m:dPr>
-                  <m:begChr m:val="("/>
-                  <m:endChr m:val=")"/>
+                  <m:begChr m:val="["/>
+                  <m:endChr m:val="]"/>
                   <m:sepChr m:val=""/>
                   <m:grow/>
                 </m:dPr>
@@ -9254,8 +9254,8 @@
               </m:r>
               <m:d>
                 <m:dPr>
-                  <m:begChr m:val="("/>
-                  <m:endChr m:val=")"/>
+                  <m:begChr m:val="["/>
+                  <m:endChr m:val="]"/>
                   <m:sepChr m:val=""/>
                   <m:grow/>
                 </m:dPr>
@@ -9322,8 +9322,8 @@
               </m:r>
               <m:d>
                 <m:dPr>
-                  <m:begChr m:val="("/>
-                  <m:endChr m:val=")"/>
+                  <m:begChr m:val="["/>
+                  <m:endChr m:val="]"/>
                   <m:sepChr m:val=""/>
                   <m:grow/>
                 </m:dPr>
@@ -9522,8 +9522,8 @@
                 </m:r>
                 <m:d>
                   <m:dPr>
-                    <m:begChr m:val="("/>
-                    <m:endChr m:val=")"/>
+                    <m:begChr m:val="["/>
+                    <m:endChr m:val="]"/>
                     <m:sepChr m:val=""/>
                     <m:grow/>
                   </m:dPr>
@@ -9573,8 +9573,8 @@
                 </m:r>
                 <m:d>
                   <m:dPr>
-                    <m:begChr m:val="("/>
-                    <m:endChr m:val=")"/>
+                    <m:begChr m:val="["/>
+                    <m:endChr m:val="]"/>
                     <m:sepChr m:val=""/>
                     <m:grow/>
                   </m:dPr>
@@ -9915,8 +9915,8 @@
         </m:r>
         <m:d>
           <m:dPr>
-            <m:begChr m:val="("/>
-            <m:endChr m:val=")"/>
+            <m:begChr m:val="["/>
+            <m:endChr m:val="]"/>
             <m:sepChr m:val=""/>
             <m:grow/>
           </m:dPr>
@@ -9989,8 +9989,8 @@
         </m:r>
         <m:d>
           <m:dPr>
-            <m:begChr m:val="("/>
-            <m:endChr m:val=")"/>
+            <m:begChr m:val="["/>
+            <m:endChr m:val="]"/>
             <m:sepChr m:val=""/>
             <m:grow/>
           </m:dPr>
@@ -10188,8 +10188,8 @@
         </m:r>
         <m:d>
           <m:dPr>
-            <m:begChr m:val="("/>
-            <m:endChr m:val=")"/>
+            <m:begChr m:val="["/>
+            <m:endChr m:val="]"/>
             <m:sepChr m:val=""/>
             <m:grow/>
           </m:dPr>
@@ -10262,8 +10262,8 @@
         </m:r>
         <m:d>
           <m:dPr>
-            <m:begChr m:val="("/>
-            <m:endChr m:val=")"/>
+            <m:begChr m:val="["/>
+            <m:endChr m:val="]"/>
             <m:sepChr m:val=""/>
             <m:grow/>
           </m:dPr>

--- a/docs/studyguides/scalarproduct.docx
+++ b/docs/studyguides/scalarproduct.docx
@@ -7,19 +7,7 @@
         <w:pStyle w:val="Title"/>
       </w:pPr>
       <w:r>
-        <w:t xml:space="preserve">The</w:t>
-      </w:r>
-      <w:r>
-        <w:t xml:space="preserve"> </w:t>
-      </w:r>
-      <w:r>
-        <w:t xml:space="preserve">scalar</w:t>
-      </w:r>
-      <w:r>
-        <w:t xml:space="preserve"> </w:t>
-      </w:r>
-      <w:r>
-        <w:t xml:space="preserve">product</w:t>
+        <w:t xml:space="preserve">The scalar product</w:t>
       </w:r>
     </w:p>
     <w:p>
@@ -27,13 +15,7 @@
         <w:pStyle w:val="Author"/>
       </w:pPr>
       <w:r>
-        <w:t xml:space="preserve">Isabella</w:t>
-      </w:r>
-      <w:r>
-        <w:t xml:space="preserve"> </w:t>
-      </w:r>
-      <w:r>
-        <w:t xml:space="preserve">Lewis</w:t>
+        <w:t xml:space="preserve">Isabella Lewis</w:t>
       </w:r>
     </w:p>
     <w:p>
@@ -49,109 +31,7 @@
         <w:pStyle w:val="Abstract"/>
       </w:pPr>
       <w:r>
-        <w:t xml:space="preserve">The</w:t>
-      </w:r>
-      <w:r>
-        <w:t xml:space="preserve"> </w:t>
-      </w:r>
-      <w:r>
-        <w:t xml:space="preserve">scalar</w:t>
-      </w:r>
-      <w:r>
-        <w:t xml:space="preserve"> </w:t>
-      </w:r>
-      <w:r>
-        <w:t xml:space="preserve">product</w:t>
-      </w:r>
-      <w:r>
-        <w:t xml:space="preserve"> </w:t>
-      </w:r>
-      <w:r>
-        <w:t xml:space="preserve">is</w:t>
-      </w:r>
-      <w:r>
-        <w:t xml:space="preserve"> </w:t>
-      </w:r>
-      <w:r>
-        <w:t xml:space="preserve">an</w:t>
-      </w:r>
-      <w:r>
-        <w:t xml:space="preserve"> </w:t>
-      </w:r>
-      <w:r>
-        <w:t xml:space="preserve">important</w:t>
-      </w:r>
-      <w:r>
-        <w:t xml:space="preserve"> </w:t>
-      </w:r>
-      <w:r>
-        <w:t xml:space="preserve">concept</w:t>
-      </w:r>
-      <w:r>
-        <w:t xml:space="preserve"> </w:t>
-      </w:r>
-      <w:r>
-        <w:t xml:space="preserve">in</w:t>
-      </w:r>
-      <w:r>
-        <w:t xml:space="preserve"> </w:t>
-      </w:r>
-      <w:r>
-        <w:t xml:space="preserve">the</w:t>
-      </w:r>
-      <w:r>
-        <w:t xml:space="preserve"> </w:t>
-      </w:r>
-      <w:r>
-        <w:t xml:space="preserve">theory</w:t>
-      </w:r>
-      <w:r>
-        <w:t xml:space="preserve"> </w:t>
-      </w:r>
-      <w:r>
-        <w:t xml:space="preserve">of</w:t>
-      </w:r>
-      <w:r>
-        <w:t xml:space="preserve"> </w:t>
-      </w:r>
-      <w:r>
-        <w:t xml:space="preserve">vectors,</w:t>
-      </w:r>
-      <w:r>
-        <w:t xml:space="preserve"> </w:t>
-      </w:r>
-      <w:r>
-        <w:t xml:space="preserve">with</w:t>
-      </w:r>
-      <w:r>
-        <w:t xml:space="preserve"> </w:t>
-      </w:r>
-      <w:r>
-        <w:t xml:space="preserve">many</w:t>
-      </w:r>
-      <w:r>
-        <w:t xml:space="preserve"> </w:t>
-      </w:r>
-      <w:r>
-        <w:t xml:space="preserve">geometric</w:t>
-      </w:r>
-      <w:r>
-        <w:t xml:space="preserve"> </w:t>
-      </w:r>
-      <w:r>
-        <w:t xml:space="preserve">and</w:t>
-      </w:r>
-      <w:r>
-        <w:t xml:space="preserve"> </w:t>
-      </w:r>
-      <w:r>
-        <w:t xml:space="preserve">algebraic</w:t>
-      </w:r>
-      <w:r>
-        <w:t xml:space="preserve"> </w:t>
-      </w:r>
-      <w:r>
-        <w:t xml:space="preserve">applications.</w:t>
+        <w:t xml:space="preserve">The scalar product is an important concept in the theory of vectors, with many geometric and algebraic applications.</w:t>
       </w:r>
     </w:p>
     <w:p>
@@ -409,7 +289,7 @@
                     <a:graphicData uri="http://schemas.openxmlformats.org/drawingml/2006/picture">
                       <pic:pic>
                         <pic:nvPicPr>
-                          <pic:cNvPr descr="/Applications/quarto/share/formats/docx/note.png" id="25" name="Picture"/>
+                          <pic:cNvPr descr="D:\Programming Languages\share\formats\docx\note.png" id="25" name="Picture"/>
                           <pic:cNvPicPr>
                             <a:picLocks noChangeArrowheads="1" noChangeAspect="1"/>
                           </pic:cNvPicPr>
@@ -1381,7 +1261,7 @@
                     <a:graphicData uri="http://schemas.openxmlformats.org/drawingml/2006/picture">
                       <pic:pic>
                         <pic:nvPicPr>
-                          <pic:cNvPr descr="/Applications/quarto/share/formats/docx/warning.png" id="28" name="Picture"/>
+                          <pic:cNvPr descr="D:\Programming Languages\share\formats\docx\warning.png" id="28" name="Picture"/>
                           <pic:cNvPicPr>
                             <a:picLocks noChangeArrowheads="1" noChangeAspect="1"/>
                           </pic:cNvPicPr>
@@ -1567,7 +1447,7 @@
                     <a:graphicData uri="http://schemas.openxmlformats.org/drawingml/2006/picture">
                       <pic:pic>
                         <pic:nvPicPr>
-                          <pic:cNvPr descr="/Applications/quarto/share/formats/docx/note.png" id="30" name="Picture"/>
+                          <pic:cNvPr descr="D:\Programming Languages\share\formats\docx\note.png" id="30" name="Picture"/>
                           <pic:cNvPicPr>
                             <a:picLocks noChangeArrowheads="1" noChangeAspect="1"/>
                           </pic:cNvPicPr>
@@ -2046,7 +1926,7 @@
                     <a:graphicData uri="http://schemas.openxmlformats.org/drawingml/2006/picture">
                       <pic:pic>
                         <pic:nvPicPr>
-                          <pic:cNvPr descr="/Applications/quarto/share/formats/docx/note.png" id="32" name="Picture"/>
+                          <pic:cNvPr descr="D:\Programming Languages\share\formats\docx\note.png" id="32" name="Picture"/>
                           <pic:cNvPicPr>
                             <a:picLocks noChangeArrowheads="1" noChangeAspect="1"/>
                           </pic:cNvPicPr>
@@ -2598,7 +2478,7 @@
                     <a:graphicData uri="http://schemas.openxmlformats.org/drawingml/2006/picture">
                       <pic:pic>
                         <pic:nvPicPr>
-                          <pic:cNvPr descr="/Applications/quarto/share/formats/docx/important.png" id="35" name="Picture"/>
+                          <pic:cNvPr descr="D:\Programming Languages\share\formats\docx\important.png" id="35" name="Picture"/>
                           <pic:cNvPicPr>
                             <a:picLocks noChangeArrowheads="1" noChangeAspect="1"/>
                           </pic:cNvPicPr>
@@ -2730,7 +2610,7 @@
                     <a:graphicData uri="http://schemas.openxmlformats.org/drawingml/2006/picture">
                       <pic:pic>
                         <pic:nvPicPr>
-                          <pic:cNvPr descr="/Applications/quarto/share/formats/docx/note.png" id="37" name="Picture"/>
+                          <pic:cNvPr descr="D:\Programming Languages\share\formats\docx\note.png" id="37" name="Picture"/>
                           <pic:cNvPicPr>
                             <a:picLocks noChangeArrowheads="1" noChangeAspect="1"/>
                           </pic:cNvPicPr>
@@ -3229,7 +3109,7 @@
                     <a:graphicData uri="http://schemas.openxmlformats.org/drawingml/2006/picture">
                       <pic:pic>
                         <pic:nvPicPr>
-                          <pic:cNvPr descr="/Applications/quarto/share/formats/docx/note.png" id="40" name="Picture"/>
+                          <pic:cNvPr descr="D:\Programming Languages\share\formats\docx\note.png" id="40" name="Picture"/>
                           <pic:cNvPicPr>
                             <a:picLocks noChangeArrowheads="1" noChangeAspect="1"/>
                           </pic:cNvPicPr>
@@ -3550,13 +3430,7 @@
               <w:t xml:space="preserve"> </w:t>
             </w:r>
             <w:r>
-              <w:t xml:space="preserve">‘</w:t>
-            </w:r>
-            <w:r>
-              <w:t xml:space="preserve">theta</w:t>
-            </w:r>
-            <w:r>
-              <w:t xml:space="preserve">’</w:t>
+              <w:t xml:space="preserve">‘theta’</w:t>
             </w:r>
             <w:r>
               <w:t xml:space="preserve">) is the</w:t>
@@ -4033,7 +3907,7 @@
                     <a:graphicData uri="http://schemas.openxmlformats.org/drawingml/2006/picture">
                       <pic:pic>
                         <pic:nvPicPr>
-                          <pic:cNvPr descr="/Applications/quarto/share/formats/docx/note.png" id="42" name="Picture"/>
+                          <pic:cNvPr descr="D:\Programming Languages\share\formats\docx\note.png" id="42" name="Picture"/>
                           <pic:cNvPicPr>
                             <a:picLocks noChangeArrowheads="1" noChangeAspect="1"/>
                           </pic:cNvPicPr>
@@ -4677,7 +4551,7 @@
                     <a:graphicData uri="http://schemas.openxmlformats.org/drawingml/2006/picture">
                       <pic:pic>
                         <pic:nvPicPr>
-                          <pic:cNvPr descr="/Applications/quarto/share/formats/docx/note.png" id="44" name="Picture"/>
+                          <pic:cNvPr descr="D:\Programming Languages\share\formats\docx\note.png" id="44" name="Picture"/>
                           <pic:cNvPicPr>
                             <a:picLocks noChangeArrowheads="1" noChangeAspect="1"/>
                           </pic:cNvPicPr>
@@ -5765,7 +5639,7 @@
                     <a:graphicData uri="http://schemas.openxmlformats.org/drawingml/2006/picture">
                       <pic:pic>
                         <pic:nvPicPr>
-                          <pic:cNvPr descr="/Applications/quarto/share/formats/docx/tip.png" id="47" name="Picture"/>
+                          <pic:cNvPr descr="D:\Programming Languages\share\formats\docx\tip.png" id="47" name="Picture"/>
                           <pic:cNvPicPr>
                             <a:picLocks noChangeArrowheads="1" noChangeAspect="1"/>
                           </pic:cNvPicPr>
@@ -6151,7 +6025,7 @@
                     <a:graphicData uri="http://schemas.openxmlformats.org/drawingml/2006/picture">
                       <pic:pic>
                         <pic:nvPicPr>
-                          <pic:cNvPr descr="/Applications/quarto/share/formats/docx/tip.png" id="50" name="Picture"/>
+                          <pic:cNvPr descr="D:\Programming Languages\share\formats\docx\tip.png" id="50" name="Picture"/>
                           <pic:cNvPicPr>
                             <a:picLocks noChangeArrowheads="1" noChangeAspect="1"/>
                           </pic:cNvPicPr>
@@ -6671,13 +6545,7 @@
         <w:t xml:space="preserve"> </w:t>
       </w:r>
       <w:r>
-        <w:t xml:space="preserve">‘</w:t>
-      </w:r>
-      <w:r>
-        <w:t xml:space="preserve">lambda</w:t>
-      </w:r>
-      <w:r>
-        <w:t xml:space="preserve">’</w:t>
+        <w:t xml:space="preserve">‘lambda’</w:t>
       </w:r>
       <w:r>
         <w:t xml:space="preserve">) is a scalar, then</w:t>
@@ -6805,7 +6673,7 @@
                     <a:graphicData uri="http://schemas.openxmlformats.org/drawingml/2006/picture">
                       <pic:pic>
                         <pic:nvPicPr>
-                          <pic:cNvPr descr="/Applications/quarto/share/formats/docx/note.png" id="53" name="Picture"/>
+                          <pic:cNvPr descr="D:\Programming Languages\share\formats\docx\note.png" id="53" name="Picture"/>
                           <pic:cNvPicPr>
                             <a:picLocks noChangeArrowheads="1" noChangeAspect="1"/>
                           </pic:cNvPicPr>
@@ -8282,7 +8150,7 @@
                     <a:graphicData uri="http://schemas.openxmlformats.org/drawingml/2006/picture">
                       <pic:pic>
                         <pic:nvPicPr>
-                          <pic:cNvPr descr="/Applications/quarto/share/formats/docx/note.png" id="55" name="Picture"/>
+                          <pic:cNvPr descr="D:\Programming Languages\share\formats\docx\note.png" id="55" name="Picture"/>
                           <pic:cNvPicPr>
                             <a:picLocks noChangeArrowheads="1" noChangeAspect="1"/>
                           </pic:cNvPicPr>
@@ -8761,7 +8629,7 @@
                     <a:graphicData uri="http://schemas.openxmlformats.org/drawingml/2006/picture">
                       <pic:pic>
                         <pic:nvPicPr>
-                          <pic:cNvPr descr="/Applications/quarto/share/formats/docx/note.png" id="57" name="Picture"/>
+                          <pic:cNvPr descr="D:\Programming Languages\share\formats\docx\note.png" id="57" name="Picture"/>
                           <pic:cNvPicPr>
                             <a:picLocks noChangeArrowheads="1" noChangeAspect="1"/>
                           </pic:cNvPicPr>
@@ -9176,7 +9044,7 @@
                     <a:graphicData uri="http://schemas.openxmlformats.org/drawingml/2006/picture">
                       <pic:pic>
                         <pic:nvPicPr>
-                          <pic:cNvPr descr="/Applications/quarto/share/formats/docx/note.png" id="59" name="Picture"/>
+                          <pic:cNvPr descr="D:\Programming Languages\share\formats\docx\note.png" id="59" name="Picture"/>
                           <pic:cNvPicPr>
                             <a:picLocks noChangeArrowheads="1" noChangeAspect="1"/>
                           </pic:cNvPicPr>

--- a/docs/studyguides/scalarproduct.docx
+++ b/docs/studyguides/scalarproduct.docx
@@ -7,7 +7,19 @@
         <w:pStyle w:val="Title"/>
       </w:pPr>
       <w:r>
-        <w:t xml:space="preserve">The scalar product</w:t>
+        <w:t xml:space="preserve">The</w:t>
+      </w:r>
+      <w:r>
+        <w:t xml:space="preserve"> </w:t>
+      </w:r>
+      <w:r>
+        <w:t xml:space="preserve">scalar</w:t>
+      </w:r>
+      <w:r>
+        <w:t xml:space="preserve"> </w:t>
+      </w:r>
+      <w:r>
+        <w:t xml:space="preserve">product</w:t>
       </w:r>
     </w:p>
     <w:p>
@@ -15,7 +27,13 @@
         <w:pStyle w:val="Author"/>
       </w:pPr>
       <w:r>
-        <w:t xml:space="preserve">Isabella Lewis</w:t>
+        <w:t xml:space="preserve">Isabella</w:t>
+      </w:r>
+      <w:r>
+        <w:t xml:space="preserve"> </w:t>
+      </w:r>
+      <w:r>
+        <w:t xml:space="preserve">Lewis</w:t>
       </w:r>
     </w:p>
     <w:p>
@@ -31,7 +49,109 @@
         <w:pStyle w:val="Abstract"/>
       </w:pPr>
       <w:r>
-        <w:t xml:space="preserve">The scalar product is an important concept in the theory of vectors, with many geometric and algebraic applications.</w:t>
+        <w:t xml:space="preserve">The</w:t>
+      </w:r>
+      <w:r>
+        <w:t xml:space="preserve"> </w:t>
+      </w:r>
+      <w:r>
+        <w:t xml:space="preserve">scalar</w:t>
+      </w:r>
+      <w:r>
+        <w:t xml:space="preserve"> </w:t>
+      </w:r>
+      <w:r>
+        <w:t xml:space="preserve">product</w:t>
+      </w:r>
+      <w:r>
+        <w:t xml:space="preserve"> </w:t>
+      </w:r>
+      <w:r>
+        <w:t xml:space="preserve">is</w:t>
+      </w:r>
+      <w:r>
+        <w:t xml:space="preserve"> </w:t>
+      </w:r>
+      <w:r>
+        <w:t xml:space="preserve">an</w:t>
+      </w:r>
+      <w:r>
+        <w:t xml:space="preserve"> </w:t>
+      </w:r>
+      <w:r>
+        <w:t xml:space="preserve">important</w:t>
+      </w:r>
+      <w:r>
+        <w:t xml:space="preserve"> </w:t>
+      </w:r>
+      <w:r>
+        <w:t xml:space="preserve">concept</w:t>
+      </w:r>
+      <w:r>
+        <w:t xml:space="preserve"> </w:t>
+      </w:r>
+      <w:r>
+        <w:t xml:space="preserve">in</w:t>
+      </w:r>
+      <w:r>
+        <w:t xml:space="preserve"> </w:t>
+      </w:r>
+      <w:r>
+        <w:t xml:space="preserve">the</w:t>
+      </w:r>
+      <w:r>
+        <w:t xml:space="preserve"> </w:t>
+      </w:r>
+      <w:r>
+        <w:t xml:space="preserve">theory</w:t>
+      </w:r>
+      <w:r>
+        <w:t xml:space="preserve"> </w:t>
+      </w:r>
+      <w:r>
+        <w:t xml:space="preserve">of</w:t>
+      </w:r>
+      <w:r>
+        <w:t xml:space="preserve"> </w:t>
+      </w:r>
+      <w:r>
+        <w:t xml:space="preserve">vectors,</w:t>
+      </w:r>
+      <w:r>
+        <w:t xml:space="preserve"> </w:t>
+      </w:r>
+      <w:r>
+        <w:t xml:space="preserve">with</w:t>
+      </w:r>
+      <w:r>
+        <w:t xml:space="preserve"> </w:t>
+      </w:r>
+      <w:r>
+        <w:t xml:space="preserve">many</w:t>
+      </w:r>
+      <w:r>
+        <w:t xml:space="preserve"> </w:t>
+      </w:r>
+      <w:r>
+        <w:t xml:space="preserve">geometric</w:t>
+      </w:r>
+      <w:r>
+        <w:t xml:space="preserve"> </w:t>
+      </w:r>
+      <w:r>
+        <w:t xml:space="preserve">and</w:t>
+      </w:r>
+      <w:r>
+        <w:t xml:space="preserve"> </w:t>
+      </w:r>
+      <w:r>
+        <w:t xml:space="preserve">algebraic</w:t>
+      </w:r>
+      <w:r>
+        <w:t xml:space="preserve"> </w:t>
+      </w:r>
+      <w:r>
+        <w:t xml:space="preserve">applications.</w:t>
       </w:r>
     </w:p>
     <w:p>
@@ -289,7 +409,7 @@
                     <a:graphicData uri="http://schemas.openxmlformats.org/drawingml/2006/picture">
                       <pic:pic>
                         <pic:nvPicPr>
-                          <pic:cNvPr descr="D:\Programming Languages\share\formats\docx\note.png" id="25" name="Picture"/>
+                          <pic:cNvPr descr="C:\Program Files\RStudio\resources\app\bin\quarto\share\formats\docx\note.png" id="25" name="Picture"/>
                           <pic:cNvPicPr>
                             <a:picLocks noChangeArrowheads="1" noChangeAspect="1"/>
                           </pic:cNvPicPr>
@@ -1261,7 +1381,7 @@
                     <a:graphicData uri="http://schemas.openxmlformats.org/drawingml/2006/picture">
                       <pic:pic>
                         <pic:nvPicPr>
-                          <pic:cNvPr descr="D:\Programming Languages\share\formats\docx\warning.png" id="28" name="Picture"/>
+                          <pic:cNvPr descr="C:\Program Files\RStudio\resources\app\bin\quarto\share\formats\docx\warning.png" id="28" name="Picture"/>
                           <pic:cNvPicPr>
                             <a:picLocks noChangeArrowheads="1" noChangeAspect="1"/>
                           </pic:cNvPicPr>
@@ -1447,7 +1567,7 @@
                     <a:graphicData uri="http://schemas.openxmlformats.org/drawingml/2006/picture">
                       <pic:pic>
                         <pic:nvPicPr>
-                          <pic:cNvPr descr="D:\Programming Languages\share\formats\docx\note.png" id="30" name="Picture"/>
+                          <pic:cNvPr descr="C:\Program Files\RStudio\resources\app\bin\quarto\share\formats\docx\note.png" id="30" name="Picture"/>
                           <pic:cNvPicPr>
                             <a:picLocks noChangeArrowheads="1" noChangeAspect="1"/>
                           </pic:cNvPicPr>
@@ -1926,7 +2046,7 @@
                     <a:graphicData uri="http://schemas.openxmlformats.org/drawingml/2006/picture">
                       <pic:pic>
                         <pic:nvPicPr>
-                          <pic:cNvPr descr="D:\Programming Languages\share\formats\docx\note.png" id="32" name="Picture"/>
+                          <pic:cNvPr descr="C:\Program Files\RStudio\resources\app\bin\quarto\share\formats\docx\note.png" id="32" name="Picture"/>
                           <pic:cNvPicPr>
                             <a:picLocks noChangeArrowheads="1" noChangeAspect="1"/>
                           </pic:cNvPicPr>
@@ -2478,7 +2598,7 @@
                     <a:graphicData uri="http://schemas.openxmlformats.org/drawingml/2006/picture">
                       <pic:pic>
                         <pic:nvPicPr>
-                          <pic:cNvPr descr="D:\Programming Languages\share\formats\docx\important.png" id="35" name="Picture"/>
+                          <pic:cNvPr descr="C:\Program Files\RStudio\resources\app\bin\quarto\share\formats\docx\important.png" id="35" name="Picture"/>
                           <pic:cNvPicPr>
                             <a:picLocks noChangeArrowheads="1" noChangeAspect="1"/>
                           </pic:cNvPicPr>
@@ -2610,7 +2730,7 @@
                     <a:graphicData uri="http://schemas.openxmlformats.org/drawingml/2006/picture">
                       <pic:pic>
                         <pic:nvPicPr>
-                          <pic:cNvPr descr="D:\Programming Languages\share\formats\docx\note.png" id="37" name="Picture"/>
+                          <pic:cNvPr descr="C:\Program Files\RStudio\resources\app\bin\quarto\share\formats\docx\note.png" id="37" name="Picture"/>
                           <pic:cNvPicPr>
                             <a:picLocks noChangeArrowheads="1" noChangeAspect="1"/>
                           </pic:cNvPicPr>
@@ -3109,7 +3229,7 @@
                     <a:graphicData uri="http://schemas.openxmlformats.org/drawingml/2006/picture">
                       <pic:pic>
                         <pic:nvPicPr>
-                          <pic:cNvPr descr="D:\Programming Languages\share\formats\docx\note.png" id="40" name="Picture"/>
+                          <pic:cNvPr descr="C:\Program Files\RStudio\resources\app\bin\quarto\share\formats\docx\note.png" id="40" name="Picture"/>
                           <pic:cNvPicPr>
                             <a:picLocks noChangeArrowheads="1" noChangeAspect="1"/>
                           </pic:cNvPicPr>
@@ -3430,7 +3550,13 @@
               <w:t xml:space="preserve"> </w:t>
             </w:r>
             <w:r>
-              <w:t xml:space="preserve">‘theta’</w:t>
+              <w:t xml:space="preserve">‘</w:t>
+            </w:r>
+            <w:r>
+              <w:t xml:space="preserve">theta</w:t>
+            </w:r>
+            <w:r>
+              <w:t xml:space="preserve">’</w:t>
             </w:r>
             <w:r>
               <w:t xml:space="preserve">) is the</w:t>
@@ -3907,7 +4033,7 @@
                     <a:graphicData uri="http://schemas.openxmlformats.org/drawingml/2006/picture">
                       <pic:pic>
                         <pic:nvPicPr>
-                          <pic:cNvPr descr="D:\Programming Languages\share\formats\docx\note.png" id="42" name="Picture"/>
+                          <pic:cNvPr descr="C:\Program Files\RStudio\resources\app\bin\quarto\share\formats\docx\note.png" id="42" name="Picture"/>
                           <pic:cNvPicPr>
                             <a:picLocks noChangeArrowheads="1" noChangeAspect="1"/>
                           </pic:cNvPicPr>
@@ -4551,7 +4677,7 @@
                     <a:graphicData uri="http://schemas.openxmlformats.org/drawingml/2006/picture">
                       <pic:pic>
                         <pic:nvPicPr>
-                          <pic:cNvPr descr="D:\Programming Languages\share\formats\docx\note.png" id="44" name="Picture"/>
+                          <pic:cNvPr descr="C:\Program Files\RStudio\resources\app\bin\quarto\share\formats\docx\note.png" id="44" name="Picture"/>
                           <pic:cNvPicPr>
                             <a:picLocks noChangeArrowheads="1" noChangeAspect="1"/>
                           </pic:cNvPicPr>
@@ -5639,7 +5765,7 @@
                     <a:graphicData uri="http://schemas.openxmlformats.org/drawingml/2006/picture">
                       <pic:pic>
                         <pic:nvPicPr>
-                          <pic:cNvPr descr="D:\Programming Languages\share\formats\docx\tip.png" id="47" name="Picture"/>
+                          <pic:cNvPr descr="C:\Program Files\RStudio\resources\app\bin\quarto\share\formats\docx\tip.png" id="47" name="Picture"/>
                           <pic:cNvPicPr>
                             <a:picLocks noChangeArrowheads="1" noChangeAspect="1"/>
                           </pic:cNvPicPr>
@@ -6025,7 +6151,7 @@
                     <a:graphicData uri="http://schemas.openxmlformats.org/drawingml/2006/picture">
                       <pic:pic>
                         <pic:nvPicPr>
-                          <pic:cNvPr descr="D:\Programming Languages\share\formats\docx\tip.png" id="50" name="Picture"/>
+                          <pic:cNvPr descr="C:\Program Files\RStudio\resources\app\bin\quarto\share\formats\docx\tip.png" id="50" name="Picture"/>
                           <pic:cNvPicPr>
                             <a:picLocks noChangeArrowheads="1" noChangeAspect="1"/>
                           </pic:cNvPicPr>
@@ -6545,7 +6671,13 @@
         <w:t xml:space="preserve"> </w:t>
       </w:r>
       <w:r>
-        <w:t xml:space="preserve">‘lambda’</w:t>
+        <w:t xml:space="preserve">‘</w:t>
+      </w:r>
+      <w:r>
+        <w:t xml:space="preserve">lambda</w:t>
+      </w:r>
+      <w:r>
+        <w:t xml:space="preserve">’</w:t>
       </w:r>
       <w:r>
         <w:t xml:space="preserve">) is a scalar, then</w:t>
@@ -6673,7 +6805,7 @@
                     <a:graphicData uri="http://schemas.openxmlformats.org/drawingml/2006/picture">
                       <pic:pic>
                         <pic:nvPicPr>
-                          <pic:cNvPr descr="D:\Programming Languages\share\formats\docx\note.png" id="53" name="Picture"/>
+                          <pic:cNvPr descr="C:\Program Files\RStudio\resources\app\bin\quarto\share\formats\docx\note.png" id="53" name="Picture"/>
                           <pic:cNvPicPr>
                             <a:picLocks noChangeArrowheads="1" noChangeAspect="1"/>
                           </pic:cNvPicPr>
@@ -8150,7 +8282,7 @@
                     <a:graphicData uri="http://schemas.openxmlformats.org/drawingml/2006/picture">
                       <pic:pic>
                         <pic:nvPicPr>
-                          <pic:cNvPr descr="D:\Programming Languages\share\formats\docx\note.png" id="55" name="Picture"/>
+                          <pic:cNvPr descr="C:\Program Files\RStudio\resources\app\bin\quarto\share\formats\docx\note.png" id="55" name="Picture"/>
                           <pic:cNvPicPr>
                             <a:picLocks noChangeArrowheads="1" noChangeAspect="1"/>
                           </pic:cNvPicPr>
@@ -8629,7 +8761,7 @@
                     <a:graphicData uri="http://schemas.openxmlformats.org/drawingml/2006/picture">
                       <pic:pic>
                         <pic:nvPicPr>
-                          <pic:cNvPr descr="D:\Programming Languages\share\formats\docx\note.png" id="57" name="Picture"/>
+                          <pic:cNvPr descr="C:\Program Files\RStudio\resources\app\bin\quarto\share\formats\docx\note.png" id="57" name="Picture"/>
                           <pic:cNvPicPr>
                             <a:picLocks noChangeArrowheads="1" noChangeAspect="1"/>
                           </pic:cNvPicPr>
@@ -9044,7 +9176,7 @@
                     <a:graphicData uri="http://schemas.openxmlformats.org/drawingml/2006/picture">
                       <pic:pic>
                         <pic:nvPicPr>
-                          <pic:cNvPr descr="D:\Programming Languages\share\formats\docx\note.png" id="59" name="Picture"/>
+                          <pic:cNvPr descr="C:\Program Files\RStudio\resources\app\bin\quarto\share\formats\docx\note.png" id="59" name="Picture"/>
                           <pic:cNvPicPr>
                             <a:picLocks noChangeArrowheads="1" noChangeAspect="1"/>
                           </pic:cNvPicPr>

--- a/docs/studyguides/scalarproduct.docx
+++ b/docs/studyguides/scalarproduct.docx
@@ -7,19 +7,7 @@
         <w:pStyle w:val="Title"/>
       </w:pPr>
       <w:r>
-        <w:t xml:space="preserve">The</w:t>
-      </w:r>
-      <w:r>
-        <w:t xml:space="preserve"> </w:t>
-      </w:r>
-      <w:r>
-        <w:t xml:space="preserve">scalar</w:t>
-      </w:r>
-      <w:r>
-        <w:t xml:space="preserve"> </w:t>
-      </w:r>
-      <w:r>
-        <w:t xml:space="preserve">product</w:t>
+        <w:t xml:space="preserve">The scalar product</w:t>
       </w:r>
     </w:p>
     <w:p>
@@ -27,13 +15,7 @@
         <w:pStyle w:val="Author"/>
       </w:pPr>
       <w:r>
-        <w:t xml:space="preserve">Isabella</w:t>
-      </w:r>
-      <w:r>
-        <w:t xml:space="preserve"> </w:t>
-      </w:r>
-      <w:r>
-        <w:t xml:space="preserve">Lewis</w:t>
+        <w:t xml:space="preserve">Isabella Lewis</w:t>
       </w:r>
     </w:p>
     <w:p>
@@ -49,109 +31,7 @@
         <w:pStyle w:val="Abstract"/>
       </w:pPr>
       <w:r>
-        <w:t xml:space="preserve">The</w:t>
-      </w:r>
-      <w:r>
-        <w:t xml:space="preserve"> </w:t>
-      </w:r>
-      <w:r>
-        <w:t xml:space="preserve">scalar</w:t>
-      </w:r>
-      <w:r>
-        <w:t xml:space="preserve"> </w:t>
-      </w:r>
-      <w:r>
-        <w:t xml:space="preserve">product</w:t>
-      </w:r>
-      <w:r>
-        <w:t xml:space="preserve"> </w:t>
-      </w:r>
-      <w:r>
-        <w:t xml:space="preserve">is</w:t>
-      </w:r>
-      <w:r>
-        <w:t xml:space="preserve"> </w:t>
-      </w:r>
-      <w:r>
-        <w:t xml:space="preserve">an</w:t>
-      </w:r>
-      <w:r>
-        <w:t xml:space="preserve"> </w:t>
-      </w:r>
-      <w:r>
-        <w:t xml:space="preserve">important</w:t>
-      </w:r>
-      <w:r>
-        <w:t xml:space="preserve"> </w:t>
-      </w:r>
-      <w:r>
-        <w:t xml:space="preserve">concept</w:t>
-      </w:r>
-      <w:r>
-        <w:t xml:space="preserve"> </w:t>
-      </w:r>
-      <w:r>
-        <w:t xml:space="preserve">in</w:t>
-      </w:r>
-      <w:r>
-        <w:t xml:space="preserve"> </w:t>
-      </w:r>
-      <w:r>
-        <w:t xml:space="preserve">the</w:t>
-      </w:r>
-      <w:r>
-        <w:t xml:space="preserve"> </w:t>
-      </w:r>
-      <w:r>
-        <w:t xml:space="preserve">theory</w:t>
-      </w:r>
-      <w:r>
-        <w:t xml:space="preserve"> </w:t>
-      </w:r>
-      <w:r>
-        <w:t xml:space="preserve">of</w:t>
-      </w:r>
-      <w:r>
-        <w:t xml:space="preserve"> </w:t>
-      </w:r>
-      <w:r>
-        <w:t xml:space="preserve">vectors,</w:t>
-      </w:r>
-      <w:r>
-        <w:t xml:space="preserve"> </w:t>
-      </w:r>
-      <w:r>
-        <w:t xml:space="preserve">with</w:t>
-      </w:r>
-      <w:r>
-        <w:t xml:space="preserve"> </w:t>
-      </w:r>
-      <w:r>
-        <w:t xml:space="preserve">many</w:t>
-      </w:r>
-      <w:r>
-        <w:t xml:space="preserve"> </w:t>
-      </w:r>
-      <w:r>
-        <w:t xml:space="preserve">geometric</w:t>
-      </w:r>
-      <w:r>
-        <w:t xml:space="preserve"> </w:t>
-      </w:r>
-      <w:r>
-        <w:t xml:space="preserve">and</w:t>
-      </w:r>
-      <w:r>
-        <w:t xml:space="preserve"> </w:t>
-      </w:r>
-      <w:r>
-        <w:t xml:space="preserve">algebraic</w:t>
-      </w:r>
-      <w:r>
-        <w:t xml:space="preserve"> </w:t>
-      </w:r>
-      <w:r>
-        <w:t xml:space="preserve">applications.</w:t>
+        <w:t xml:space="preserve">The scalar product is an important concept in the theory of vectors, with many geometric and algebraic applications.</w:t>
       </w:r>
     </w:p>
     <w:p>
@@ -409,7 +289,7 @@
                     <a:graphicData uri="http://schemas.openxmlformats.org/drawingml/2006/picture">
                       <pic:pic>
                         <pic:nvPicPr>
-                          <pic:cNvPr descr="C:\Program Files\RStudio\resources\app\bin\quarto\share\formats\docx\note.png" id="25" name="Picture"/>
+                          <pic:cNvPr descr="D:\Programming Languages\share\formats\docx\note.png" id="25" name="Picture"/>
                           <pic:cNvPicPr>
                             <a:picLocks noChangeArrowheads="1" noChangeAspect="1"/>
                           </pic:cNvPicPr>
@@ -1381,7 +1261,7 @@
                     <a:graphicData uri="http://schemas.openxmlformats.org/drawingml/2006/picture">
                       <pic:pic>
                         <pic:nvPicPr>
-                          <pic:cNvPr descr="C:\Program Files\RStudio\resources\app\bin\quarto\share\formats\docx\warning.png" id="28" name="Picture"/>
+                          <pic:cNvPr descr="D:\Programming Languages\share\formats\docx\warning.png" id="28" name="Picture"/>
                           <pic:cNvPicPr>
                             <a:picLocks noChangeArrowheads="1" noChangeAspect="1"/>
                           </pic:cNvPicPr>
@@ -1567,7 +1447,7 @@
                     <a:graphicData uri="http://schemas.openxmlformats.org/drawingml/2006/picture">
                       <pic:pic>
                         <pic:nvPicPr>
-                          <pic:cNvPr descr="C:\Program Files\RStudio\resources\app\bin\quarto\share\formats\docx\note.png" id="30" name="Picture"/>
+                          <pic:cNvPr descr="D:\Programming Languages\share\formats\docx\note.png" id="30" name="Picture"/>
                           <pic:cNvPicPr>
                             <a:picLocks noChangeArrowheads="1" noChangeAspect="1"/>
                           </pic:cNvPicPr>
@@ -2046,7 +1926,7 @@
                     <a:graphicData uri="http://schemas.openxmlformats.org/drawingml/2006/picture">
                       <pic:pic>
                         <pic:nvPicPr>
-                          <pic:cNvPr descr="C:\Program Files\RStudio\resources\app\bin\quarto\share\formats\docx\note.png" id="32" name="Picture"/>
+                          <pic:cNvPr descr="D:\Programming Languages\share\formats\docx\note.png" id="32" name="Picture"/>
                           <pic:cNvPicPr>
                             <a:picLocks noChangeArrowheads="1" noChangeAspect="1"/>
                           </pic:cNvPicPr>
@@ -2598,7 +2478,7 @@
                     <a:graphicData uri="http://schemas.openxmlformats.org/drawingml/2006/picture">
                       <pic:pic>
                         <pic:nvPicPr>
-                          <pic:cNvPr descr="C:\Program Files\RStudio\resources\app\bin\quarto\share\formats\docx\important.png" id="35" name="Picture"/>
+                          <pic:cNvPr descr="D:\Programming Languages\share\formats\docx\important.png" id="35" name="Picture"/>
                           <pic:cNvPicPr>
                             <a:picLocks noChangeArrowheads="1" noChangeAspect="1"/>
                           </pic:cNvPicPr>
@@ -2730,7 +2610,7 @@
                     <a:graphicData uri="http://schemas.openxmlformats.org/drawingml/2006/picture">
                       <pic:pic>
                         <pic:nvPicPr>
-                          <pic:cNvPr descr="C:\Program Files\RStudio\resources\app\bin\quarto\share\formats\docx\note.png" id="37" name="Picture"/>
+                          <pic:cNvPr descr="D:\Programming Languages\share\formats\docx\note.png" id="37" name="Picture"/>
                           <pic:cNvPicPr>
                             <a:picLocks noChangeArrowheads="1" noChangeAspect="1"/>
                           </pic:cNvPicPr>
@@ -3229,7 +3109,7 @@
                     <a:graphicData uri="http://schemas.openxmlformats.org/drawingml/2006/picture">
                       <pic:pic>
                         <pic:nvPicPr>
-                          <pic:cNvPr descr="C:\Program Files\RStudio\resources\app\bin\quarto\share\formats\docx\note.png" id="40" name="Picture"/>
+                          <pic:cNvPr descr="D:\Programming Languages\share\formats\docx\note.png" id="40" name="Picture"/>
                           <pic:cNvPicPr>
                             <a:picLocks noChangeArrowheads="1" noChangeAspect="1"/>
                           </pic:cNvPicPr>
@@ -3550,13 +3430,7 @@
               <w:t xml:space="preserve"> </w:t>
             </w:r>
             <w:r>
-              <w:t xml:space="preserve">‘</w:t>
-            </w:r>
-            <w:r>
-              <w:t xml:space="preserve">theta</w:t>
-            </w:r>
-            <w:r>
-              <w:t xml:space="preserve">’</w:t>
+              <w:t xml:space="preserve">‘theta’</w:t>
             </w:r>
             <w:r>
               <w:t xml:space="preserve">) is the</w:t>
@@ -4033,7 +3907,7 @@
                     <a:graphicData uri="http://schemas.openxmlformats.org/drawingml/2006/picture">
                       <pic:pic>
                         <pic:nvPicPr>
-                          <pic:cNvPr descr="C:\Program Files\RStudio\resources\app\bin\quarto\share\formats\docx\note.png" id="42" name="Picture"/>
+                          <pic:cNvPr descr="D:\Programming Languages\share\formats\docx\note.png" id="42" name="Picture"/>
                           <pic:cNvPicPr>
                             <a:picLocks noChangeArrowheads="1" noChangeAspect="1"/>
                           </pic:cNvPicPr>
@@ -4677,7 +4551,7 @@
                     <a:graphicData uri="http://schemas.openxmlformats.org/drawingml/2006/picture">
                       <pic:pic>
                         <pic:nvPicPr>
-                          <pic:cNvPr descr="C:\Program Files\RStudio\resources\app\bin\quarto\share\formats\docx\note.png" id="44" name="Picture"/>
+                          <pic:cNvPr descr="D:\Programming Languages\share\formats\docx\note.png" id="44" name="Picture"/>
                           <pic:cNvPicPr>
                             <a:picLocks noChangeArrowheads="1" noChangeAspect="1"/>
                           </pic:cNvPicPr>
@@ -5765,7 +5639,7 @@
                     <a:graphicData uri="http://schemas.openxmlformats.org/drawingml/2006/picture">
                       <pic:pic>
                         <pic:nvPicPr>
-                          <pic:cNvPr descr="C:\Program Files\RStudio\resources\app\bin\quarto\share\formats\docx\tip.png" id="47" name="Picture"/>
+                          <pic:cNvPr descr="D:\Programming Languages\share\formats\docx\tip.png" id="47" name="Picture"/>
                           <pic:cNvPicPr>
                             <a:picLocks noChangeArrowheads="1" noChangeAspect="1"/>
                           </pic:cNvPicPr>
@@ -6151,7 +6025,7 @@
                     <a:graphicData uri="http://schemas.openxmlformats.org/drawingml/2006/picture">
                       <pic:pic>
                         <pic:nvPicPr>
-                          <pic:cNvPr descr="C:\Program Files\RStudio\resources\app\bin\quarto\share\formats\docx\tip.png" id="50" name="Picture"/>
+                          <pic:cNvPr descr="D:\Programming Languages\share\formats\docx\tip.png" id="50" name="Picture"/>
                           <pic:cNvPicPr>
                             <a:picLocks noChangeArrowheads="1" noChangeAspect="1"/>
                           </pic:cNvPicPr>
@@ -6671,13 +6545,7 @@
         <w:t xml:space="preserve"> </w:t>
       </w:r>
       <w:r>
-        <w:t xml:space="preserve">‘</w:t>
-      </w:r>
-      <w:r>
-        <w:t xml:space="preserve">lambda</w:t>
-      </w:r>
-      <w:r>
-        <w:t xml:space="preserve">’</w:t>
+        <w:t xml:space="preserve">‘lambda’</w:t>
       </w:r>
       <w:r>
         <w:t xml:space="preserve">) is a scalar, then</w:t>
@@ -6805,7 +6673,7 @@
                     <a:graphicData uri="http://schemas.openxmlformats.org/drawingml/2006/picture">
                       <pic:pic>
                         <pic:nvPicPr>
-                          <pic:cNvPr descr="C:\Program Files\RStudio\resources\app\bin\quarto\share\formats\docx\note.png" id="53" name="Picture"/>
+                          <pic:cNvPr descr="D:\Programming Languages\share\formats\docx\note.png" id="53" name="Picture"/>
                           <pic:cNvPicPr>
                             <a:picLocks noChangeArrowheads="1" noChangeAspect="1"/>
                           </pic:cNvPicPr>
@@ -8282,7 +8150,7 @@
                     <a:graphicData uri="http://schemas.openxmlformats.org/drawingml/2006/picture">
                       <pic:pic>
                         <pic:nvPicPr>
-                          <pic:cNvPr descr="C:\Program Files\RStudio\resources\app\bin\quarto\share\formats\docx\note.png" id="55" name="Picture"/>
+                          <pic:cNvPr descr="D:\Programming Languages\share\formats\docx\note.png" id="55" name="Picture"/>
                           <pic:cNvPicPr>
                             <a:picLocks noChangeArrowheads="1" noChangeAspect="1"/>
                           </pic:cNvPicPr>
@@ -8761,7 +8629,7 @@
                     <a:graphicData uri="http://schemas.openxmlformats.org/drawingml/2006/picture">
                       <pic:pic>
                         <pic:nvPicPr>
-                          <pic:cNvPr descr="C:\Program Files\RStudio\resources\app\bin\quarto\share\formats\docx\note.png" id="57" name="Picture"/>
+                          <pic:cNvPr descr="D:\Programming Languages\share\formats\docx\note.png" id="57" name="Picture"/>
                           <pic:cNvPicPr>
                             <a:picLocks noChangeArrowheads="1" noChangeAspect="1"/>
                           </pic:cNvPicPr>
@@ -9176,7 +9044,7 @@
                     <a:graphicData uri="http://schemas.openxmlformats.org/drawingml/2006/picture">
                       <pic:pic>
                         <pic:nvPicPr>
-                          <pic:cNvPr descr="C:\Program Files\RStudio\resources\app\bin\quarto\share\formats\docx\note.png" id="59" name="Picture"/>
+                          <pic:cNvPr descr="D:\Programming Languages\share\formats\docx\note.png" id="59" name="Picture"/>
                           <pic:cNvPicPr>
                             <a:picLocks noChangeArrowheads="1" noChangeAspect="1"/>
                           </pic:cNvPicPr>

--- a/docs/studyguides/scalarproduct.docx
+++ b/docs/studyguides/scalarproduct.docx
@@ -409,7 +409,7 @@
                     <a:graphicData uri="http://schemas.openxmlformats.org/drawingml/2006/picture">
                       <pic:pic>
                         <pic:nvPicPr>
-                          <pic:cNvPr descr="/Applications/quarto/share/formats/docx/note.png" id="25" name="Picture"/>
+                          <pic:cNvPr descr="C:\Program Files\RStudio\resources\app\bin\quarto\share\formats\docx\note.png" id="25" name="Picture"/>
                           <pic:cNvPicPr>
                             <a:picLocks noChangeArrowheads="1" noChangeAspect="1"/>
                           </pic:cNvPicPr>
@@ -1381,7 +1381,7 @@
                     <a:graphicData uri="http://schemas.openxmlformats.org/drawingml/2006/picture">
                       <pic:pic>
                         <pic:nvPicPr>
-                          <pic:cNvPr descr="/Applications/quarto/share/formats/docx/warning.png" id="28" name="Picture"/>
+                          <pic:cNvPr descr="C:\Program Files\RStudio\resources\app\bin\quarto\share\formats\docx\warning.png" id="28" name="Picture"/>
                           <pic:cNvPicPr>
                             <a:picLocks noChangeArrowheads="1" noChangeAspect="1"/>
                           </pic:cNvPicPr>
@@ -1567,7 +1567,7 @@
                     <a:graphicData uri="http://schemas.openxmlformats.org/drawingml/2006/picture">
                       <pic:pic>
                         <pic:nvPicPr>
-                          <pic:cNvPr descr="/Applications/quarto/share/formats/docx/note.png" id="30" name="Picture"/>
+                          <pic:cNvPr descr="C:\Program Files\RStudio\resources\app\bin\quarto\share\formats\docx\note.png" id="30" name="Picture"/>
                           <pic:cNvPicPr>
                             <a:picLocks noChangeArrowheads="1" noChangeAspect="1"/>
                           </pic:cNvPicPr>
@@ -2046,7 +2046,7 @@
                     <a:graphicData uri="http://schemas.openxmlformats.org/drawingml/2006/picture">
                       <pic:pic>
                         <pic:nvPicPr>
-                          <pic:cNvPr descr="/Applications/quarto/share/formats/docx/note.png" id="32" name="Picture"/>
+                          <pic:cNvPr descr="C:\Program Files\RStudio\resources\app\bin\quarto\share\formats\docx\note.png" id="32" name="Picture"/>
                           <pic:cNvPicPr>
                             <a:picLocks noChangeArrowheads="1" noChangeAspect="1"/>
                           </pic:cNvPicPr>
@@ -2598,7 +2598,7 @@
                     <a:graphicData uri="http://schemas.openxmlformats.org/drawingml/2006/picture">
                       <pic:pic>
                         <pic:nvPicPr>
-                          <pic:cNvPr descr="/Applications/quarto/share/formats/docx/important.png" id="35" name="Picture"/>
+                          <pic:cNvPr descr="C:\Program Files\RStudio\resources\app\bin\quarto\share\formats\docx\important.png" id="35" name="Picture"/>
                           <pic:cNvPicPr>
                             <a:picLocks noChangeArrowheads="1" noChangeAspect="1"/>
                           </pic:cNvPicPr>
@@ -2730,7 +2730,7 @@
                     <a:graphicData uri="http://schemas.openxmlformats.org/drawingml/2006/picture">
                       <pic:pic>
                         <pic:nvPicPr>
-                          <pic:cNvPr descr="/Applications/quarto/share/formats/docx/note.png" id="37" name="Picture"/>
+                          <pic:cNvPr descr="C:\Program Files\RStudio\resources\app\bin\quarto\share\formats\docx\note.png" id="37" name="Picture"/>
                           <pic:cNvPicPr>
                             <a:picLocks noChangeArrowheads="1" noChangeAspect="1"/>
                           </pic:cNvPicPr>
@@ -3229,7 +3229,7 @@
                     <a:graphicData uri="http://schemas.openxmlformats.org/drawingml/2006/picture">
                       <pic:pic>
                         <pic:nvPicPr>
-                          <pic:cNvPr descr="/Applications/quarto/share/formats/docx/note.png" id="40" name="Picture"/>
+                          <pic:cNvPr descr="C:\Program Files\RStudio\resources\app\bin\quarto\share\formats\docx\note.png" id="40" name="Picture"/>
                           <pic:cNvPicPr>
                             <a:picLocks noChangeArrowheads="1" noChangeAspect="1"/>
                           </pic:cNvPicPr>
@@ -4033,7 +4033,7 @@
                     <a:graphicData uri="http://schemas.openxmlformats.org/drawingml/2006/picture">
                       <pic:pic>
                         <pic:nvPicPr>
-                          <pic:cNvPr descr="/Applications/quarto/share/formats/docx/note.png" id="42" name="Picture"/>
+                          <pic:cNvPr descr="C:\Program Files\RStudio\resources\app\bin\quarto\share\formats\docx\note.png" id="42" name="Picture"/>
                           <pic:cNvPicPr>
                             <a:picLocks noChangeArrowheads="1" noChangeAspect="1"/>
                           </pic:cNvPicPr>
@@ -4677,7 +4677,7 @@
                     <a:graphicData uri="http://schemas.openxmlformats.org/drawingml/2006/picture">
                       <pic:pic>
                         <pic:nvPicPr>
-                          <pic:cNvPr descr="/Applications/quarto/share/formats/docx/note.png" id="44" name="Picture"/>
+                          <pic:cNvPr descr="C:\Program Files\RStudio\resources\app\bin\quarto\share\formats\docx\note.png" id="44" name="Picture"/>
                           <pic:cNvPicPr>
                             <a:picLocks noChangeArrowheads="1" noChangeAspect="1"/>
                           </pic:cNvPicPr>
@@ -5765,7 +5765,7 @@
                     <a:graphicData uri="http://schemas.openxmlformats.org/drawingml/2006/picture">
                       <pic:pic>
                         <pic:nvPicPr>
-                          <pic:cNvPr descr="/Applications/quarto/share/formats/docx/tip.png" id="47" name="Picture"/>
+                          <pic:cNvPr descr="C:\Program Files\RStudio\resources\app\bin\quarto\share\formats\docx\tip.png" id="47" name="Picture"/>
                           <pic:cNvPicPr>
                             <a:picLocks noChangeArrowheads="1" noChangeAspect="1"/>
                           </pic:cNvPicPr>
@@ -6151,7 +6151,7 @@
                     <a:graphicData uri="http://schemas.openxmlformats.org/drawingml/2006/picture">
                       <pic:pic>
                         <pic:nvPicPr>
-                          <pic:cNvPr descr="/Applications/quarto/share/formats/docx/tip.png" id="50" name="Picture"/>
+                          <pic:cNvPr descr="C:\Program Files\RStudio\resources\app\bin\quarto\share\formats\docx\tip.png" id="50" name="Picture"/>
                           <pic:cNvPicPr>
                             <a:picLocks noChangeArrowheads="1" noChangeAspect="1"/>
                           </pic:cNvPicPr>
@@ -6805,7 +6805,7 @@
                     <a:graphicData uri="http://schemas.openxmlformats.org/drawingml/2006/picture">
                       <pic:pic>
                         <pic:nvPicPr>
-                          <pic:cNvPr descr="/Applications/quarto/share/formats/docx/note.png" id="53" name="Picture"/>
+                          <pic:cNvPr descr="C:\Program Files\RStudio\resources\app\bin\quarto\share\formats\docx\note.png" id="53" name="Picture"/>
                           <pic:cNvPicPr>
                             <a:picLocks noChangeArrowheads="1" noChangeAspect="1"/>
                           </pic:cNvPicPr>
@@ -8282,7 +8282,7 @@
                     <a:graphicData uri="http://schemas.openxmlformats.org/drawingml/2006/picture">
                       <pic:pic>
                         <pic:nvPicPr>
-                          <pic:cNvPr descr="/Applications/quarto/share/formats/docx/note.png" id="55" name="Picture"/>
+                          <pic:cNvPr descr="C:\Program Files\RStudio\resources\app\bin\quarto\share\formats\docx\note.png" id="55" name="Picture"/>
                           <pic:cNvPicPr>
                             <a:picLocks noChangeArrowheads="1" noChangeAspect="1"/>
                           </pic:cNvPicPr>
@@ -8761,7 +8761,7 @@
                     <a:graphicData uri="http://schemas.openxmlformats.org/drawingml/2006/picture">
                       <pic:pic>
                         <pic:nvPicPr>
-                          <pic:cNvPr descr="/Applications/quarto/share/formats/docx/note.png" id="57" name="Picture"/>
+                          <pic:cNvPr descr="C:\Program Files\RStudio\resources\app\bin\quarto\share\formats\docx\note.png" id="57" name="Picture"/>
                           <pic:cNvPicPr>
                             <a:picLocks noChangeArrowheads="1" noChangeAspect="1"/>
                           </pic:cNvPicPr>
@@ -9176,7 +9176,7 @@
                     <a:graphicData uri="http://schemas.openxmlformats.org/drawingml/2006/picture">
                       <pic:pic>
                         <pic:nvPicPr>
-                          <pic:cNvPr descr="/Applications/quarto/share/formats/docx/note.png" id="59" name="Picture"/>
+                          <pic:cNvPr descr="C:\Program Files\RStudio\resources\app\bin\quarto\share\formats\docx\note.png" id="59" name="Picture"/>
                           <pic:cNvPicPr>
                             <a:picLocks noChangeArrowheads="1" noChangeAspect="1"/>
                           </pic:cNvPicPr>

--- a/docs/studyguides/scalarproduct.docx
+++ b/docs/studyguides/scalarproduct.docx
@@ -10472,7 +10472,7 @@
 </file>
 
 <file path=word/numbering.xml><?xml version="1.0" encoding="utf-8"?>
-<w:numbering xmlns:aink="http://schemas.microsoft.com/office/drawing/2016/ink" xmlns:am3d="http://schemas.microsoft.com/office/drawing/2017/model3d" xmlns:cx="http://schemas.microsoft.com/office/drawing/2014/chartex" xmlns:cx1="http://schemas.microsoft.com/office/drawing/2015/9/8/chartex" xmlns:cx2="http://schemas.microsoft.com/office/drawing/2015/10/21/chartex" xmlns:cx3="http://schemas.microsoft.com/office/drawing/2016/5/9/chartex" xmlns:cx4="http://schemas.microsoft.com/office/drawing/2016/5/10/chartex" xmlns:cx5="http://schemas.microsoft.com/office/drawing/2016/5/11/chartex" xmlns:cx6="http://schemas.microsoft.com/office/drawing/2016/5/12/chartex" xmlns:cx7="http://schemas.microsoft.com/office/drawing/2016/5/13/chartex" xmlns:cx8="http://schemas.microsoft.com/office/drawing/2016/5/14/chartex" xmlns:m="http://schemas.openxmlformats.org/officeDocument/2006/math" xmlns:mc="http://schemas.openxmlformats.org/markup-compatibility/2006" xmlns:o="urn:schemas-microsoft-com:office:office" xmlns:oel="http://schemas.microsoft.com/office/2019/extlst" xmlns:r="http://schemas.openxmlformats.org/officeDocument/2006/relationships" xmlns:v="urn:schemas-microsoft-com:vml" xmlns:w="http://schemas.openxmlformats.org/wordprocessingml/2006/main" xmlns:w10="urn:schemas-microsoft-com:office:word" xmlns:w14="http://schemas.microsoft.com/office/word/2010/wordml" xmlns:w15="http://schemas.microsoft.com/office/word/2012/wordml" xmlns:w16="http://schemas.microsoft.com/office/word/2018/wordml" xmlns:w16cex="http://schemas.microsoft.com/office/word/2018/wordml/cex" xmlns:w16cid="http://schemas.microsoft.com/office/word/2016/wordml/cid" xmlns:w16du="http://schemas.microsoft.com/office/word/2023/wordml/word16du" xmlns:w16sdtdh="http://schemas.microsoft.com/office/word/2020/wordml/sdtdatahash" xmlns:w16se="http://schemas.microsoft.com/office/word/2015/wordml/symex" xmlns:wne="http://schemas.microsoft.com/office/word/2006/wordml" xmlns:wp="http://schemas.openxmlformats.org/drawingml/2006/wordprocessingDrawing" xmlns:wp14="http://schemas.microsoft.com/office/word/2010/wordprocessingDrawing" xmlns:wpc="http://schemas.microsoft.com/office/word/2010/wordprocessingCanvas" xmlns:wpg="http://schemas.microsoft.com/office/word/2010/wordprocessingGroup" xmlns:wpi="http://schemas.microsoft.com/office/word/2010/wordprocessingInk" xmlns:wps="http://schemas.microsoft.com/office/word/2010/wordprocessingShape" mc:Ignorable="w14 w15 w16se w16cid w16 w16cex w16sdtdh wp14">
+<w:numbering xmlns:aink="http://schemas.microsoft.com/office/drawing/2016/ink" xmlns:am3d="http://schemas.microsoft.com/office/drawing/2017/model3d" xmlns:cx="http://schemas.microsoft.com/office/drawing/2014/chartex" xmlns:cx1="http://schemas.microsoft.com/office/drawing/2015/9/8/chartex" xmlns:cx2="http://schemas.microsoft.com/office/drawing/2015/10/21/chartex" xmlns:cx3="http://schemas.microsoft.com/office/drawing/2016/5/9/chartex" xmlns:cx4="http://schemas.microsoft.com/office/drawing/2016/5/10/chartex" xmlns:cx5="http://schemas.microsoft.com/office/drawing/2016/5/11/chartex" xmlns:cx6="http://schemas.microsoft.com/office/drawing/2016/5/12/chartex" xmlns:cx7="http://schemas.microsoft.com/office/drawing/2016/5/13/chartex" xmlns:cx8="http://schemas.microsoft.com/office/drawing/2016/5/14/chartex" xmlns:m="http://schemas.openxmlformats.org/officeDocument/2006/math" xmlns:mc="http://schemas.openxmlformats.org/markup-compatibility/2006" xmlns:o="urn:schemas-microsoft-com:office:office" xmlns:oel="http://schemas.microsoft.com/office/2019/extlst" xmlns:r="http://schemas.openxmlformats.org/officeDocument/2006/relationships" xmlns:v="urn:schemas-microsoft-com:vml" xmlns:w="http://schemas.openxmlformats.org/wordprocessingml/2006/main" xmlns:w10="urn:schemas-microsoft-com:office:word" xmlns:w14="http://schemas.microsoft.com/office/word/2010/wordml" xmlns:w15="http://schemas.microsoft.com/office/word/2012/wordml" xmlns:w16="http://schemas.microsoft.com/office/word/2018/wordml" xmlns:w16cex="http://schemas.microsoft.com/office/word/2018/wordml/cex" xmlns:w16cid="http://schemas.microsoft.com/office/word/2016/wordml/cid" xmlns:w16du="http://schemas.microsoft.com/office/word/2023/wordml/word16du" xmlns:w16sdtdh="http://schemas.microsoft.com/office/word/2020/wordml/sdtdatahash" xmlns:w16sdtfl="http://schemas.microsoft.com/office/word/2024/wordml/sdtformatlock" xmlns:w16se="http://schemas.microsoft.com/office/word/2015/wordml/symex" xmlns:wne="http://schemas.microsoft.com/office/word/2006/wordml" xmlns:wp="http://schemas.openxmlformats.org/drawingml/2006/wordprocessingDrawing" xmlns:wp14="http://schemas.microsoft.com/office/word/2010/wordprocessingDrawing" xmlns:wpc="http://schemas.microsoft.com/office/word/2010/wordprocessingCanvas" xmlns:wpg="http://schemas.microsoft.com/office/word/2010/wordprocessingGroup" xmlns:wpi="http://schemas.microsoft.com/office/word/2010/wordprocessingInk" xmlns:wps="http://schemas.microsoft.com/office/word/2010/wordprocessingShape" mc:Ignorable="w14 w15 w16se w16cid w16 w16cex w16sdtdh w16sdtfl w16du wp14">
   <w:abstractNum w15:restartNumberingAfterBreak="0" w:abstractNumId="0">
     <w:nsid w:val="FFFFFF7C"/>
     <w:multiLevelType w:val="singleLevel"/>
@@ -11717,7 +11717,7 @@
 </file>
 
 <file path=word/styles.xml><?xml version="1.0" encoding="utf-8"?>
-<w:styles xmlns:mc="http://schemas.openxmlformats.org/markup-compatibility/2006" xmlns:r="http://schemas.openxmlformats.org/officeDocument/2006/relationships" xmlns:w="http://schemas.openxmlformats.org/wordprocessingml/2006/main" xmlns:w14="http://schemas.microsoft.com/office/word/2010/wordml" xmlns:w15="http://schemas.microsoft.com/office/word/2012/wordml" xmlns:w16="http://schemas.microsoft.com/office/word/2018/wordml" xmlns:w16cex="http://schemas.microsoft.com/office/word/2018/wordml/cex" xmlns:w16cid="http://schemas.microsoft.com/office/word/2016/wordml/cid" xmlns:w16sdtdh="http://schemas.microsoft.com/office/word/2020/wordml/sdtdatahash" xmlns:w16se="http://schemas.microsoft.com/office/word/2015/wordml/symex" mc:Ignorable="w14 w15 w16se w16cid w16 w16cex w16sdtdh">
+<w:styles xmlns:mc="http://schemas.openxmlformats.org/markup-compatibility/2006" xmlns:r="http://schemas.openxmlformats.org/officeDocument/2006/relationships" xmlns:w="http://schemas.openxmlformats.org/wordprocessingml/2006/main" xmlns:w14="http://schemas.microsoft.com/office/word/2010/wordml" xmlns:w15="http://schemas.microsoft.com/office/word/2012/wordml" xmlns:w16="http://schemas.microsoft.com/office/word/2018/wordml" xmlns:w16cex="http://schemas.microsoft.com/office/word/2018/wordml/cex" xmlns:w16cid="http://schemas.microsoft.com/office/word/2016/wordml/cid" xmlns:w16du="http://schemas.microsoft.com/office/word/2023/wordml/word16du" xmlns:w16sdtdh="http://schemas.microsoft.com/office/word/2020/wordml/sdtdatahash" xmlns:w16sdtfl="http://schemas.microsoft.com/office/word/2024/wordml/sdtformatlock" xmlns:w16se="http://schemas.microsoft.com/office/word/2015/wordml/symex" mc:Ignorable="w14 w15 w16se w16cid w16 w16cex w16sdtdh w16sdtfl w16du">
   <w:docDefaults>
     <w:rPrDefault>
       <w:rPr>

--- a/docs/studyguides/scalarproduct.docx
+++ b/docs/studyguides/scalarproduct.docx
@@ -7,19 +7,7 @@
         <w:pStyle w:val="Title"/>
       </w:pPr>
       <w:r>
-        <w:t xml:space="preserve">The</w:t>
-      </w:r>
-      <w:r>
-        <w:t xml:space="preserve"> </w:t>
-      </w:r>
-      <w:r>
-        <w:t xml:space="preserve">scalar</w:t>
-      </w:r>
-      <w:r>
-        <w:t xml:space="preserve"> </w:t>
-      </w:r>
-      <w:r>
-        <w:t xml:space="preserve">product</w:t>
+        <w:t xml:space="preserve">The scalar product</w:t>
       </w:r>
     </w:p>
     <w:p>
@@ -27,13 +15,7 @@
         <w:pStyle w:val="Author"/>
       </w:pPr>
       <w:r>
-        <w:t xml:space="preserve">Isabella</w:t>
-      </w:r>
-      <w:r>
-        <w:t xml:space="preserve"> </w:t>
-      </w:r>
-      <w:r>
-        <w:t xml:space="preserve">Lewis</w:t>
+        <w:t xml:space="preserve">Isabella Lewis</w:t>
       </w:r>
     </w:p>
     <w:p>
@@ -49,109 +31,7 @@
         <w:pStyle w:val="Abstract"/>
       </w:pPr>
       <w:r>
-        <w:t xml:space="preserve">The</w:t>
-      </w:r>
-      <w:r>
-        <w:t xml:space="preserve"> </w:t>
-      </w:r>
-      <w:r>
-        <w:t xml:space="preserve">scalar</w:t>
-      </w:r>
-      <w:r>
-        <w:t xml:space="preserve"> </w:t>
-      </w:r>
-      <w:r>
-        <w:t xml:space="preserve">product</w:t>
-      </w:r>
-      <w:r>
-        <w:t xml:space="preserve"> </w:t>
-      </w:r>
-      <w:r>
-        <w:t xml:space="preserve">is</w:t>
-      </w:r>
-      <w:r>
-        <w:t xml:space="preserve"> </w:t>
-      </w:r>
-      <w:r>
-        <w:t xml:space="preserve">an</w:t>
-      </w:r>
-      <w:r>
-        <w:t xml:space="preserve"> </w:t>
-      </w:r>
-      <w:r>
-        <w:t xml:space="preserve">important</w:t>
-      </w:r>
-      <w:r>
-        <w:t xml:space="preserve"> </w:t>
-      </w:r>
-      <w:r>
-        <w:t xml:space="preserve">concept</w:t>
-      </w:r>
-      <w:r>
-        <w:t xml:space="preserve"> </w:t>
-      </w:r>
-      <w:r>
-        <w:t xml:space="preserve">in</w:t>
-      </w:r>
-      <w:r>
-        <w:t xml:space="preserve"> </w:t>
-      </w:r>
-      <w:r>
-        <w:t xml:space="preserve">the</w:t>
-      </w:r>
-      <w:r>
-        <w:t xml:space="preserve"> </w:t>
-      </w:r>
-      <w:r>
-        <w:t xml:space="preserve">theory</w:t>
-      </w:r>
-      <w:r>
-        <w:t xml:space="preserve"> </w:t>
-      </w:r>
-      <w:r>
-        <w:t xml:space="preserve">of</w:t>
-      </w:r>
-      <w:r>
-        <w:t xml:space="preserve"> </w:t>
-      </w:r>
-      <w:r>
-        <w:t xml:space="preserve">vectors,</w:t>
-      </w:r>
-      <w:r>
-        <w:t xml:space="preserve"> </w:t>
-      </w:r>
-      <w:r>
-        <w:t xml:space="preserve">with</w:t>
-      </w:r>
-      <w:r>
-        <w:t xml:space="preserve"> </w:t>
-      </w:r>
-      <w:r>
-        <w:t xml:space="preserve">many</w:t>
-      </w:r>
-      <w:r>
-        <w:t xml:space="preserve"> </w:t>
-      </w:r>
-      <w:r>
-        <w:t xml:space="preserve">geometric</w:t>
-      </w:r>
-      <w:r>
-        <w:t xml:space="preserve"> </w:t>
-      </w:r>
-      <w:r>
-        <w:t xml:space="preserve">and</w:t>
-      </w:r>
-      <w:r>
-        <w:t xml:space="preserve"> </w:t>
-      </w:r>
-      <w:r>
-        <w:t xml:space="preserve">algebraic</w:t>
-      </w:r>
-      <w:r>
-        <w:t xml:space="preserve"> </w:t>
-      </w:r>
-      <w:r>
-        <w:t xml:space="preserve">applications.</w:t>
+        <w:t xml:space="preserve">The scalar product is an important concept in the theory of vectors, with many geometric and algebraic applications.</w:t>
       </w:r>
     </w:p>
     <w:p>
@@ -367,17 +247,16 @@
         <w:tblStyle w:val="Table"/>
         <w:tblLook w:firstRow="0" w:lastRow="0" w:firstColumn="0" w:lastColumn="0" w:noHBand="0" w:noVBand="0" w:val="0000"/>
         <w:tblBorders>
+          <w:top w:val="single" w:sz="4" w:space="0" w:color="0758E5"/>
           <w:left w:val="single" w:sz="24" w:space="0" w:color="0758E5"/>
+          <w:bottom w:val="single" w:sz="4" w:space="0" w:color="0758E5"/>
           <w:right w:val="single" w:sz="4" w:space="0" w:color="0758E5"/>
-          <w:top w:val="single" w:sz="4" w:space="0" w:color="0758E5"/>
-          <w:bottom w:val="single" w:sz="4" w:space="0" w:color="0758E5"/>
         </w:tblBorders>
         <w:tblCellMar>
           <w:left w:w="144" w:type="dxa"/>
           <w:right w:w="144" w:type="dxa"/>
         </w:tblCellMar>
-        <w:tblInd w:w="164" w:type="dxa"/>
-        <w:tblW w:type="pct" w:w="100%"/>
+        <w:tblLook w:firstRow="0" w:lastRow="0" w:firstColumn="0" w:lastColumn="0" w:noHBand="0" w:noVBand="0" w:val="0000"/>
       </w:tblPr>
       <w:tr>
         <w:trPr>
@@ -878,8 +757,8 @@
               <m:d>
                 <m:dPr>
                   <m:begChr m:val="["/>
+                  <m:sepChr m:val=""/>
                   <m:endChr m:val="]"/>
-                  <m:sepChr m:val=""/>
                   <m:grow/>
                 </m:dPr>
                 <m:e>
@@ -973,8 +852,8 @@
               <m:d>
                 <m:dPr>
                   <m:begChr m:val="["/>
+                  <m:sepChr m:val=""/>
                   <m:endChr m:val="]"/>
-                  <m:sepChr m:val=""/>
                   <m:grow/>
                 </m:dPr>
                 <m:e>
@@ -1083,8 +962,8 @@
                 <m:d>
                   <m:dPr>
                     <m:begChr m:val="["/>
+                    <m:sepChr m:val=""/>
                     <m:endChr m:val="]"/>
-                    <m:sepChr m:val=""/>
                     <m:grow/>
                   </m:dPr>
                   <m:e>
@@ -1161,8 +1040,8 @@
                 <m:d>
                   <m:dPr>
                     <m:begChr m:val="["/>
+                    <m:sepChr m:val=""/>
                     <m:endChr m:val="]"/>
-                    <m:sepChr m:val=""/>
                     <m:grow/>
                   </m:dPr>
                   <m:e>
@@ -1323,6 +1202,7 @@
               </m:oMath>
             </m:oMathPara>
           </w:p>
+          <w:p/>
         </w:tc>
       </w:tr>
     </w:tbl>
@@ -1339,17 +1219,16 @@
         <w:tblStyle w:val="Table"/>
         <w:tblLook w:firstRow="0" w:lastRow="0" w:firstColumn="0" w:lastColumn="0" w:noHBand="0" w:noVBand="0" w:val="0000"/>
         <w:tblBorders>
+          <w:top w:val="single" w:sz="4" w:space="0" w:color="EB9113"/>
           <w:left w:val="single" w:sz="24" w:space="0" w:color="EB9113"/>
+          <w:bottom w:val="single" w:sz="4" w:space="0" w:color="EB9113"/>
           <w:right w:val="single" w:sz="4" w:space="0" w:color="EB9113"/>
-          <w:top w:val="single" w:sz="4" w:space="0" w:color="EB9113"/>
-          <w:bottom w:val="single" w:sz="4" w:space="0" w:color="EB9113"/>
         </w:tblBorders>
         <w:tblCellMar>
           <w:left w:w="144" w:type="dxa"/>
           <w:right w:w="144" w:type="dxa"/>
         </w:tblCellMar>
-        <w:tblInd w:w="164" w:type="dxa"/>
-        <w:tblW w:type="pct" w:w="100%"/>
+        <w:tblLook w:firstRow="0" w:lastRow="0" w:firstColumn="0" w:lastColumn="0" w:noHBand="0" w:noVBand="0" w:val="0000"/>
       </w:tblPr>
       <w:tr>
         <w:trPr>
@@ -1514,6 +1393,7 @@
               <w:t xml:space="preserve">and should be recalculated.</w:t>
             </w:r>
           </w:p>
+          <w:p/>
         </w:tc>
       </w:tr>
     </w:tbl>
@@ -1528,7 +1408,7 @@
     <w:tbl>
       <w:tblPr>
         <w:tblStyle w:val="Table"/>
-        <w:tblLook w:firstRow="0" w:lastRow="0" w:firstColumn="0" w:lastColumn="0" w:noHBand="0" w:noVBand="0" w:val="0000"/>
+        <w:tblInd w:w="164" w:type="dxa"/>
         <w:tblBorders>
           <w:left w:val="single" w:sz="24" w:space="0" w:color="0758E5"/>
         </w:tblBorders>
@@ -1536,8 +1416,11 @@
           <w:left w:w="0" w:type="dxa"/>
           <w:right w:w="0" w:type="dxa"/>
         </w:tblCellMar>
-        <w:tblInd w:w="164" w:type="dxa"/>
+        <w:tblLook w:firstRow="0" w:lastRow="0" w:firstColumn="0" w:lastColumn="0" w:noHBand="0" w:noVBand="0" w:val="0000"/>
       </w:tblPr>
+      <w:tblGrid>
+        <w:gridCol w:w="7920"/>
+      </w:tblGrid>
       <w:tr>
         <w:trPr>
           <w:cantSplit/>
@@ -1646,8 +1529,8 @@
               <m:d>
                 <m:dPr>
                   <m:begChr m:val="["/>
+                  <m:sepChr m:val=""/>
                   <m:endChr m:val="]"/>
-                  <m:sepChr m:val=""/>
                   <m:grow/>
                 </m:dPr>
                 <m:e>
@@ -1714,8 +1597,8 @@
               <m:d>
                 <m:dPr>
                   <m:begChr m:val="["/>
+                  <m:sepChr m:val=""/>
                   <m:endChr m:val="]"/>
-                  <m:sepChr m:val=""/>
                   <m:grow/>
                 </m:dPr>
                 <m:e>
@@ -1773,8 +1656,8 @@
                 <m:d>
                   <m:dPr>
                     <m:begChr m:val="["/>
+                    <m:sepChr m:val=""/>
                     <m:endChr m:val="]"/>
-                    <m:sepChr m:val=""/>
                     <m:grow/>
                   </m:dPr>
                   <m:e>
@@ -1824,8 +1707,8 @@
                 <m:d>
                   <m:dPr>
                     <m:begChr m:val="["/>
+                    <m:sepChr m:val=""/>
                     <m:endChr m:val="]"/>
-                    <m:sepChr m:val=""/>
                     <m:grow/>
                   </m:dPr>
                   <m:e>
@@ -1875,8 +1758,8 @@
                 <m:d>
                   <m:dPr>
                     <m:begChr m:val="("/>
+                    <m:sepChr m:val=""/>
                     <m:endChr m:val=")"/>
-                    <m:sepChr m:val=""/>
                     <m:grow/>
                   </m:dPr>
                   <m:e>
@@ -1888,8 +1771,8 @@
                 <m:d>
                   <m:dPr>
                     <m:begChr m:val="("/>
+                    <m:sepChr m:val=""/>
                     <m:endChr m:val=")"/>
-                    <m:sepChr m:val=""/>
                     <m:grow/>
                   </m:dPr>
                   <m:e>
@@ -1907,8 +1790,8 @@
                 <m:d>
                   <m:dPr>
                     <m:begChr m:val="("/>
+                    <m:sepChr m:val=""/>
                     <m:endChr m:val=")"/>
-                    <m:sepChr m:val=""/>
                     <m:grow/>
                   </m:dPr>
                   <m:e>
@@ -1920,8 +1803,8 @@
                 <m:d>
                   <m:dPr>
                     <m:begChr m:val="("/>
+                    <m:sepChr m:val=""/>
                     <m:endChr m:val=")"/>
-                    <m:sepChr m:val=""/>
                     <m:grow/>
                   </m:dPr>
                   <m:e>
@@ -1939,8 +1822,8 @@
                 <m:d>
                   <m:dPr>
                     <m:begChr m:val="("/>
+                    <m:sepChr m:val=""/>
                     <m:endChr m:val=")"/>
-                    <m:sepChr m:val=""/>
                     <m:grow/>
                   </m:dPr>
                   <m:e>
@@ -1952,8 +1835,8 @@
                 <m:d>
                   <m:dPr>
                     <m:begChr m:val="("/>
+                    <m:sepChr m:val=""/>
                     <m:endChr m:val=")"/>
-                    <m:sepChr m:val=""/>
                     <m:grow/>
                   </m:dPr>
                   <m:e>
@@ -2007,7 +1890,7 @@
     <w:tbl>
       <w:tblPr>
         <w:tblStyle w:val="Table"/>
-        <w:tblLook w:firstRow="0" w:lastRow="0" w:firstColumn="0" w:lastColumn="0" w:noHBand="0" w:noVBand="0" w:val="0000"/>
+        <w:tblInd w:w="164" w:type="dxa"/>
         <w:tblBorders>
           <w:left w:val="single" w:sz="24" w:space="0" w:color="0758E5"/>
         </w:tblBorders>
@@ -2015,8 +1898,11 @@
           <w:left w:w="0" w:type="dxa"/>
           <w:right w:w="0" w:type="dxa"/>
         </w:tblCellMar>
-        <w:tblInd w:w="164" w:type="dxa"/>
+        <w:tblLook w:firstRow="0" w:lastRow="0" w:firstColumn="0" w:lastColumn="0" w:noHBand="0" w:noVBand="0" w:val="0000"/>
       </w:tblPr>
+      <w:tblGrid>
+        <w:gridCol w:w="7920"/>
+      </w:tblGrid>
       <w:tr>
         <w:trPr>
           <w:cantSplit/>
@@ -2125,8 +2011,8 @@
               <m:d>
                 <m:dPr>
                   <m:begChr m:val="["/>
+                  <m:sepChr m:val=""/>
                   <m:endChr m:val="]"/>
-                  <m:sepChr m:val=""/>
                   <m:grow/>
                 </m:dPr>
                 <m:e>
@@ -2199,8 +2085,8 @@
               <m:d>
                 <m:dPr>
                   <m:begChr m:val="["/>
+                  <m:sepChr m:val=""/>
                   <m:endChr m:val="]"/>
-                  <m:sepChr m:val=""/>
                   <m:grow/>
                 </m:dPr>
                 <m:e>
@@ -2270,8 +2156,8 @@
                 <m:d>
                   <m:dPr>
                     <m:begChr m:val="["/>
+                    <m:sepChr m:val=""/>
                     <m:endChr m:val="]"/>
-                    <m:sepChr m:val=""/>
                     <m:grow/>
                   </m:dPr>
                   <m:e>
@@ -2327,8 +2213,8 @@
                 <m:d>
                   <m:dPr>
                     <m:begChr m:val="["/>
+                    <m:sepChr m:val=""/>
                     <m:endChr m:val="]"/>
-                    <m:sepChr m:val=""/>
                     <m:grow/>
                   </m:dPr>
                   <m:e>
@@ -2390,8 +2276,8 @@
                 <m:d>
                   <m:dPr>
                     <m:begChr m:val="("/>
+                    <m:sepChr m:val=""/>
                     <m:endChr m:val=")"/>
-                    <m:sepChr m:val=""/>
                     <m:grow/>
                   </m:dPr>
                   <m:e>
@@ -2409,8 +2295,8 @@
                 <m:d>
                   <m:dPr>
                     <m:begChr m:val="("/>
+                    <m:sepChr m:val=""/>
                     <m:endChr m:val=")"/>
-                    <m:sepChr m:val=""/>
                     <m:grow/>
                   </m:dPr>
                   <m:e>
@@ -2434,8 +2320,8 @@
                 <m:d>
                   <m:dPr>
                     <m:begChr m:val="("/>
+                    <m:sepChr m:val=""/>
                     <m:endChr m:val=")"/>
-                    <m:sepChr m:val=""/>
                     <m:grow/>
                   </m:dPr>
                   <m:e>
@@ -2447,8 +2333,8 @@
                 <m:d>
                   <m:dPr>
                     <m:begChr m:val="("/>
+                    <m:sepChr m:val=""/>
                     <m:endChr m:val=")"/>
-                    <m:sepChr m:val=""/>
                     <m:grow/>
                   </m:dPr>
                   <m:e>
@@ -2472,8 +2358,8 @@
                 <m:d>
                   <m:dPr>
                     <m:begChr m:val="("/>
+                    <m:sepChr m:val=""/>
                     <m:endChr m:val=")"/>
-                    <m:sepChr m:val=""/>
                     <m:grow/>
                   </m:dPr>
                   <m:e>
@@ -2485,8 +2371,8 @@
                 <m:d>
                   <m:dPr>
                     <m:begChr m:val="("/>
+                    <m:sepChr m:val=""/>
                     <m:endChr m:val=")"/>
-                    <m:sepChr m:val=""/>
                     <m:grow/>
                   </m:dPr>
                   <m:e>
@@ -2556,17 +2442,16 @@
         <w:tblStyle w:val="Table"/>
         <w:tblLook w:firstRow="0" w:lastRow="0" w:firstColumn="0" w:lastColumn="0" w:noHBand="0" w:noVBand="0" w:val="0000"/>
         <w:tblBorders>
+          <w:top w:val="single" w:sz="4" w:space="0" w:color="CC1914"/>
           <w:left w:val="single" w:sz="24" w:space="0" w:color="CC1914"/>
+          <w:bottom w:val="single" w:sz="4" w:space="0" w:color="CC1914"/>
           <w:right w:val="single" w:sz="4" w:space="0" w:color="CC1914"/>
-          <w:top w:val="single" w:sz="4" w:space="0" w:color="CC1914"/>
-          <w:bottom w:val="single" w:sz="4" w:space="0" w:color="CC1914"/>
         </w:tblBorders>
         <w:tblCellMar>
           <w:left w:w="144" w:type="dxa"/>
           <w:right w:w="144" w:type="dxa"/>
         </w:tblCellMar>
-        <w:tblInd w:w="164" w:type="dxa"/>
-        <w:tblW w:type="pct" w:w="100%"/>
+        <w:tblLook w:firstRow="0" w:lastRow="0" w:firstColumn="0" w:lastColumn="0" w:noHBand="0" w:noVBand="0" w:val="0000"/>
       </w:tblPr>
       <w:tr>
         <w:trPr>
@@ -2677,6 +2562,7 @@
               <w:t xml:space="preserve">.</w:t>
             </w:r>
           </w:p>
+          <w:p/>
         </w:tc>
       </w:tr>
     </w:tbl>
@@ -2691,7 +2577,7 @@
     <w:tbl>
       <w:tblPr>
         <w:tblStyle w:val="Table"/>
-        <w:tblLook w:firstRow="0" w:lastRow="0" w:firstColumn="0" w:lastColumn="0" w:noHBand="0" w:noVBand="0" w:val="0000"/>
+        <w:tblInd w:w="164" w:type="dxa"/>
         <w:tblBorders>
           <w:left w:val="single" w:sz="24" w:space="0" w:color="0758E5"/>
         </w:tblBorders>
@@ -2699,8 +2585,11 @@
           <w:left w:w="0" w:type="dxa"/>
           <w:right w:w="0" w:type="dxa"/>
         </w:tblCellMar>
-        <w:tblInd w:w="164" w:type="dxa"/>
+        <w:tblLook w:firstRow="0" w:lastRow="0" w:firstColumn="0" w:lastColumn="0" w:noHBand="0" w:noVBand="0" w:val="0000"/>
       </w:tblPr>
+      <w:tblGrid>
+        <w:gridCol w:w="7920"/>
+      </w:tblGrid>
       <w:tr>
         <w:trPr>
           <w:cantSplit/>
@@ -2939,8 +2828,8 @@
                 <m:d>
                   <m:dPr>
                     <m:begChr m:val="("/>
+                    <m:sepChr m:val=""/>
                     <m:endChr m:val=")"/>
-                    <m:sepChr m:val=""/>
                     <m:grow/>
                   </m:dPr>
                   <m:e>
@@ -2991,8 +2880,8 @@
                 <m:d>
                   <m:dPr>
                     <m:begChr m:val="("/>
+                    <m:sepChr m:val=""/>
                     <m:endChr m:val=")"/>
-                    <m:sepChr m:val=""/>
                     <m:grow/>
                   </m:dPr>
                   <m:e>
@@ -3040,8 +2929,8 @@
                 <m:d>
                   <m:dPr>
                     <m:begChr m:val="("/>
+                    <m:sepChr m:val=""/>
                     <m:endChr m:val=")"/>
-                    <m:sepChr m:val=""/>
                     <m:grow/>
                   </m:dPr>
                   <m:e>
@@ -3053,8 +2942,8 @@
                 <m:d>
                   <m:dPr>
                     <m:begChr m:val="("/>
+                    <m:sepChr m:val=""/>
                     <m:endChr m:val=")"/>
-                    <m:sepChr m:val=""/>
                     <m:grow/>
                   </m:dPr>
                   <m:e>
@@ -3072,8 +2961,8 @@
                 <m:d>
                   <m:dPr>
                     <m:begChr m:val="("/>
+                    <m:sepChr m:val=""/>
                     <m:endChr m:val=")"/>
-                    <m:sepChr m:val=""/>
                     <m:grow/>
                   </m:dPr>
                   <m:e>
@@ -3085,8 +2974,8 @@
                 <m:d>
                   <m:dPr>
                     <m:begChr m:val="("/>
+                    <m:sepChr m:val=""/>
                     <m:endChr m:val=")"/>
-                    <m:sepChr m:val=""/>
                     <m:grow/>
                   </m:dPr>
                   <m:e>
@@ -3110,8 +2999,8 @@
                 <m:d>
                   <m:dPr>
                     <m:begChr m:val="("/>
+                    <m:sepChr m:val=""/>
                     <m:endChr m:val=")"/>
-                    <m:sepChr m:val=""/>
                     <m:grow/>
                   </m:dPr>
                   <m:e>
@@ -3123,8 +3012,8 @@
                 <m:d>
                   <m:dPr>
                     <m:begChr m:val="("/>
+                    <m:sepChr m:val=""/>
                     <m:endChr m:val=")"/>
-                    <m:sepChr m:val=""/>
                     <m:grow/>
                   </m:dPr>
                   <m:e>
@@ -3187,17 +3076,16 @@
         <w:tblStyle w:val="Table"/>
         <w:tblLook w:firstRow="0" w:lastRow="0" w:firstColumn="0" w:lastColumn="0" w:noHBand="0" w:noVBand="0" w:val="0000"/>
         <w:tblBorders>
+          <w:top w:val="single" w:sz="4" w:space="0" w:color="0758E5"/>
           <w:left w:val="single" w:sz="24" w:space="0" w:color="0758E5"/>
+          <w:bottom w:val="single" w:sz="4" w:space="0" w:color="0758E5"/>
           <w:right w:val="single" w:sz="4" w:space="0" w:color="0758E5"/>
-          <w:top w:val="single" w:sz="4" w:space="0" w:color="0758E5"/>
-          <w:bottom w:val="single" w:sz="4" w:space="0" w:color="0758E5"/>
         </w:tblBorders>
         <w:tblCellMar>
           <w:left w:w="144" w:type="dxa"/>
           <w:right w:w="144" w:type="dxa"/>
         </w:tblCellMar>
-        <w:tblInd w:w="164" w:type="dxa"/>
-        <w:tblW w:type="pct" w:w="100%"/>
+        <w:tblLook w:firstRow="0" w:lastRow="0" w:firstColumn="0" w:lastColumn="0" w:noHBand="0" w:noVBand="0" w:val="0000"/>
       </w:tblPr>
       <w:tr>
         <w:trPr>
@@ -3391,8 +3279,8 @@
                 <m:d>
                   <m:dPr>
                     <m:begChr m:val="|"/>
+                    <m:sepChr m:val=""/>
                     <m:endChr m:val="|"/>
-                    <m:sepChr m:val=""/>
                     <m:grow/>
                   </m:dPr>
                   <m:e>
@@ -3407,8 +3295,8 @@
                 <m:d>
                   <m:dPr>
                     <m:begChr m:val="|"/>
+                    <m:sepChr m:val=""/>
                     <m:endChr m:val="|"/>
-                    <m:sepChr m:val=""/>
                     <m:grow/>
                   </m:dPr>
                   <m:e>
@@ -3429,8 +3317,8 @@
                 <m:d>
                   <m:dPr>
                     <m:begChr m:val="("/>
+                    <m:sepChr m:val=""/>
                     <m:endChr m:val=")"/>
-                    <m:sepChr m:val=""/>
                     <m:grow/>
                   </m:dPr>
                   <m:e>
@@ -3456,8 +3344,8 @@
               <m:d>
                 <m:dPr>
                   <m:begChr m:val="|"/>
+                  <m:sepChr m:val=""/>
                   <m:endChr m:val="|"/>
-                  <m:sepChr m:val=""/>
                   <m:grow/>
                 </m:dPr>
                 <m:e>
@@ -3478,8 +3366,8 @@
               <m:d>
                 <m:dPr>
                   <m:begChr m:val="|"/>
+                  <m:sepChr m:val=""/>
                   <m:endChr m:val="|"/>
-                  <m:sepChr m:val=""/>
                   <m:grow/>
                 </m:dPr>
                 <m:e>
@@ -3550,13 +3438,7 @@
               <w:t xml:space="preserve"> </w:t>
             </w:r>
             <w:r>
-              <w:t xml:space="preserve">‘</w:t>
-            </w:r>
-            <w:r>
-              <w:t xml:space="preserve">theta</w:t>
-            </w:r>
-            <w:r>
-              <w:t xml:space="preserve">’</w:t>
+              <w:t xml:space="preserve">‘theta’</w:t>
             </w:r>
             <w:r>
               <w:t xml:space="preserve">) is the</w:t>
@@ -3609,6 +3491,7 @@
               <w:t xml:space="preserve">.</w:t>
             </w:r>
           </w:p>
+          <w:p/>
         </w:tc>
       </w:tr>
     </w:tbl>
@@ -3657,8 +3540,8 @@
         <m:d>
           <m:dPr>
             <m:begChr m:val="|"/>
+            <m:sepChr m:val=""/>
             <m:endChr m:val="|"/>
-            <m:sepChr m:val=""/>
             <m:grow/>
           </m:dPr>
           <m:e>
@@ -3684,8 +3567,8 @@
         <m:d>
           <m:dPr>
             <m:begChr m:val="|"/>
+            <m:sepChr m:val=""/>
             <m:endChr m:val="|"/>
-            <m:sepChr m:val=""/>
             <m:grow/>
           </m:dPr>
           <m:e>
@@ -3723,8 +3606,8 @@
           <m:d>
             <m:dPr>
               <m:begChr m:val="("/>
+              <m:sepChr m:val=""/>
               <m:endChr m:val=")"/>
-              <m:sepChr m:val=""/>
               <m:grow/>
             </m:dPr>
             <m:e>
@@ -3767,8 +3650,8 @@
               <m:d>
                 <m:dPr>
                   <m:begChr m:val="|"/>
+                  <m:sepChr m:val=""/>
                   <m:endChr m:val="|"/>
-                  <m:sepChr m:val=""/>
                   <m:grow/>
                 </m:dPr>
                 <m:e>
@@ -3783,8 +3666,8 @@
               <m:d>
                 <m:dPr>
                   <m:begChr m:val="|"/>
+                  <m:sepChr m:val=""/>
                   <m:endChr m:val="|"/>
-                  <m:sepChr m:val=""/>
                   <m:grow/>
                 </m:dPr>
                 <m:e>
@@ -3994,7 +3877,7 @@
     <w:tbl>
       <w:tblPr>
         <w:tblStyle w:val="Table"/>
-        <w:tblLook w:firstRow="0" w:lastRow="0" w:firstColumn="0" w:lastColumn="0" w:noHBand="0" w:noVBand="0" w:val="0000"/>
+        <w:tblInd w:w="164" w:type="dxa"/>
         <w:tblBorders>
           <w:left w:val="single" w:sz="24" w:space="0" w:color="0758E5"/>
         </w:tblBorders>
@@ -4002,8 +3885,11 @@
           <w:left w:w="0" w:type="dxa"/>
           <w:right w:w="0" w:type="dxa"/>
         </w:tblCellMar>
-        <w:tblInd w:w="164" w:type="dxa"/>
+        <w:tblLook w:firstRow="0" w:lastRow="0" w:firstColumn="0" w:lastColumn="0" w:noHBand="0" w:noVBand="0" w:val="0000"/>
       </w:tblPr>
+      <w:tblGrid>
+        <w:gridCol w:w="7920"/>
+      </w:tblGrid>
       <w:tr>
         <w:trPr>
           <w:cantSplit/>
@@ -4112,8 +3998,8 @@
               <m:d>
                 <m:dPr>
                   <m:begChr m:val="["/>
+                  <m:sepChr m:val=""/>
                   <m:endChr m:val="]"/>
-                  <m:sepChr m:val=""/>
                   <m:grow/>
                 </m:dPr>
                 <m:e>
@@ -4180,8 +4066,8 @@
               <m:d>
                 <m:dPr>
                   <m:begChr m:val="["/>
+                  <m:sepChr m:val=""/>
                   <m:endChr m:val="]"/>
-                  <m:sepChr m:val=""/>
                   <m:grow/>
                 </m:dPr>
                 <m:e>
@@ -4302,8 +4188,8 @@
                 <m:d>
                   <m:dPr>
                     <m:begChr m:val="("/>
+                    <m:sepChr m:val=""/>
                     <m:endChr m:val=")"/>
-                    <m:sepChr m:val=""/>
                     <m:grow/>
                   </m:dPr>
                   <m:e>
@@ -4346,8 +4232,8 @@
                     <m:d>
                       <m:dPr>
                         <m:begChr m:val="|"/>
+                        <m:sepChr m:val=""/>
                         <m:endChr m:val="|"/>
-                        <m:sepChr m:val=""/>
                         <m:grow/>
                       </m:dPr>
                       <m:e>
@@ -4362,8 +4248,8 @@
                     <m:d>
                       <m:dPr>
                         <m:begChr m:val="|"/>
+                        <m:sepChr m:val=""/>
                         <m:endChr m:val="|"/>
-                        <m:sepChr m:val=""/>
                         <m:grow/>
                       </m:dPr>
                       <m:e>
@@ -4396,8 +4282,8 @@
                     <m:d>
                       <m:dPr>
                         <m:begChr m:val="("/>
+                        <m:sepChr m:val=""/>
                         <m:endChr m:val=")"/>
-                        <m:sepChr m:val=""/>
                         <m:grow/>
                       </m:dPr>
                       <m:e>
@@ -4462,8 +4348,8 @@
                     <m:d>
                       <m:dPr>
                         <m:begChr m:val="("/>
+                        <m:sepChr m:val=""/>
                         <m:endChr m:val=")"/>
-                        <m:sepChr m:val=""/>
                         <m:grow/>
                       </m:dPr>
                       <m:e>
@@ -4638,7 +4524,7 @@
     <w:tbl>
       <w:tblPr>
         <w:tblStyle w:val="Table"/>
-        <w:tblLook w:firstRow="0" w:lastRow="0" w:firstColumn="0" w:lastColumn="0" w:noHBand="0" w:noVBand="0" w:val="0000"/>
+        <w:tblInd w:w="164" w:type="dxa"/>
         <w:tblBorders>
           <w:left w:val="single" w:sz="24" w:space="0" w:color="0758E5"/>
         </w:tblBorders>
@@ -4646,8 +4532,11 @@
           <w:left w:w="0" w:type="dxa"/>
           <w:right w:w="0" w:type="dxa"/>
         </w:tblCellMar>
-        <w:tblInd w:w="164" w:type="dxa"/>
+        <w:tblLook w:firstRow="0" w:lastRow="0" w:firstColumn="0" w:lastColumn="0" w:noHBand="0" w:noVBand="0" w:val="0000"/>
       </w:tblPr>
+      <w:tblGrid>
+        <w:gridCol w:w="7920"/>
+      </w:tblGrid>
       <w:tr>
         <w:trPr>
           <w:cantSplit/>
@@ -4756,8 +4645,8 @@
               <m:d>
                 <m:dPr>
                   <m:begChr m:val="["/>
+                  <m:sepChr m:val=""/>
                   <m:endChr m:val="]"/>
-                  <m:sepChr m:val=""/>
                   <m:grow/>
                 </m:dPr>
                 <m:e>
@@ -4830,8 +4719,8 @@
               <m:d>
                 <m:dPr>
                   <m:begChr m:val="["/>
+                  <m:sepChr m:val=""/>
                   <m:endChr m:val="]"/>
-                  <m:sepChr m:val=""/>
                   <m:grow/>
                 </m:dPr>
                 <m:e>
@@ -4901,8 +4790,8 @@
                 <m:d>
                   <m:dPr>
                     <m:begChr m:val="["/>
+                    <m:sepChr m:val=""/>
                     <m:endChr m:val="]"/>
-                    <m:sepChr m:val=""/>
                     <m:grow/>
                   </m:dPr>
                   <m:e>
@@ -4958,8 +4847,8 @@
                 <m:d>
                   <m:dPr>
                     <m:begChr m:val="["/>
+                    <m:sepChr m:val=""/>
                     <m:endChr m:val="]"/>
-                    <m:sepChr m:val=""/>
                     <m:grow/>
                   </m:dPr>
                   <m:e>
@@ -5021,8 +4910,8 @@
                 <m:d>
                   <m:dPr>
                     <m:begChr m:val="("/>
+                    <m:sepChr m:val=""/>
                     <m:endChr m:val=")"/>
-                    <m:sepChr m:val=""/>
                     <m:grow/>
                   </m:dPr>
                   <m:e>
@@ -5040,8 +4929,8 @@
                 <m:d>
                   <m:dPr>
                     <m:begChr m:val="("/>
+                    <m:sepChr m:val=""/>
                     <m:endChr m:val=")"/>
-                    <m:sepChr m:val=""/>
                     <m:grow/>
                   </m:dPr>
                   <m:e>
@@ -5065,8 +4954,8 @@
                 <m:d>
                   <m:dPr>
                     <m:begChr m:val="("/>
+                    <m:sepChr m:val=""/>
                     <m:endChr m:val=")"/>
-                    <m:sepChr m:val=""/>
                     <m:grow/>
                   </m:dPr>
                   <m:e>
@@ -5078,8 +4967,8 @@
                 <m:d>
                   <m:dPr>
                     <m:begChr m:val="("/>
+                    <m:sepChr m:val=""/>
                     <m:endChr m:val=")"/>
-                    <m:sepChr m:val=""/>
                     <m:grow/>
                   </m:dPr>
                   <m:e>
@@ -5103,8 +4992,8 @@
                 <m:d>
                   <m:dPr>
                     <m:begChr m:val="("/>
+                    <m:sepChr m:val=""/>
                     <m:endChr m:val=")"/>
-                    <m:sepChr m:val=""/>
                     <m:grow/>
                   </m:dPr>
                   <m:e>
@@ -5116,8 +5005,8 @@
                 <m:d>
                   <m:dPr>
                     <m:begChr m:val="("/>
+                    <m:sepChr m:val=""/>
                     <m:endChr m:val=")"/>
-                    <m:sepChr m:val=""/>
                     <m:grow/>
                   </m:dPr>
                   <m:e>
@@ -5200,8 +5089,8 @@
               <m:d>
                 <m:dPr>
                   <m:begChr m:val="["/>
+                  <m:sepChr m:val=""/>
                   <m:endChr m:val="]"/>
-                  <m:sepChr m:val=""/>
                   <m:grow/>
                 </m:dPr>
                 <m:e>
@@ -5274,8 +5163,8 @@
               <m:d>
                 <m:dPr>
                   <m:begChr m:val="["/>
+                  <m:sepChr m:val=""/>
                   <m:endChr m:val="]"/>
-                  <m:sepChr m:val=""/>
                   <m:grow/>
                 </m:dPr>
                 <m:e>
@@ -5368,8 +5257,8 @@
                 <m:d>
                   <m:dPr>
                     <m:begChr m:val="("/>
+                    <m:sepChr m:val=""/>
                     <m:endChr m:val=")"/>
-                    <m:sepChr m:val=""/>
                     <m:grow/>
                   </m:dPr>
                   <m:e>
@@ -5412,8 +5301,8 @@
                     <m:d>
                       <m:dPr>
                         <m:begChr m:val="|"/>
+                        <m:sepChr m:val=""/>
                         <m:endChr m:val="|"/>
-                        <m:sepChr m:val=""/>
                         <m:grow/>
                       </m:dPr>
                       <m:e>
@@ -5428,8 +5317,8 @@
                     <m:d>
                       <m:dPr>
                         <m:begChr m:val="|"/>
+                        <m:sepChr m:val=""/>
                         <m:endChr m:val="|"/>
-                        <m:sepChr m:val=""/>
                         <m:grow/>
                       </m:dPr>
                       <m:e>
@@ -5468,8 +5357,8 @@
                     <m:d>
                       <m:dPr>
                         <m:begChr m:val="("/>
+                        <m:sepChr m:val=""/>
                         <m:endChr m:val=")"/>
-                        <m:sepChr m:val=""/>
                         <m:grow/>
                       </m:dPr>
                       <m:e>
@@ -5484,8 +5373,8 @@
                                 <m:d>
                                   <m:dPr>
                                     <m:begChr m:val="("/>
+                                    <m:sepChr m:val=""/>
                                     <m:endChr m:val=")"/>
-                                    <m:sepChr m:val=""/>
                                     <m:grow/>
                                   </m:dPr>
                                   <m:e>
@@ -5550,8 +5439,8 @@
                     <m:d>
                       <m:dPr>
                         <m:begChr m:val="("/>
+                        <m:sepChr m:val=""/>
                         <m:endChr m:val=")"/>
-                        <m:sepChr m:val=""/>
                         <m:grow/>
                       </m:dPr>
                       <m:e>
@@ -5566,8 +5455,8 @@
                                 <m:d>
                                   <m:dPr>
                                     <m:begChr m:val="("/>
+                                    <m:sepChr m:val=""/>
                                     <m:endChr m:val=")"/>
-                                    <m:sepChr m:val=""/>
                                     <m:grow/>
                                   </m:dPr>
                                   <m:e>
@@ -5600,8 +5489,8 @@
                                 <m:d>
                                   <m:dPr>
                                     <m:begChr m:val="("/>
+                                    <m:sepChr m:val=""/>
                                     <m:endChr m:val=")"/>
-                                    <m:sepChr m:val=""/>
                                     <m:grow/>
                                   </m:dPr>
                                   <m:e>
@@ -5723,17 +5612,16 @@
         <w:tblStyle w:val="Table"/>
         <w:tblLook w:firstRow="0" w:lastRow="0" w:firstColumn="0" w:lastColumn="0" w:noHBand="0" w:noVBand="0" w:val="0000"/>
         <w:tblBorders>
+          <w:top w:val="single" w:sz="4" w:space="0" w:color="00A047"/>
           <w:left w:val="single" w:sz="24" w:space="0" w:color="00A047"/>
+          <w:bottom w:val="single" w:sz="4" w:space="0" w:color="00A047"/>
           <w:right w:val="single" w:sz="4" w:space="0" w:color="00A047"/>
-          <w:top w:val="single" w:sz="4" w:space="0" w:color="00A047"/>
-          <w:bottom w:val="single" w:sz="4" w:space="0" w:color="00A047"/>
         </w:tblBorders>
         <w:tblCellMar>
           <w:left w:w="144" w:type="dxa"/>
           <w:right w:w="144" w:type="dxa"/>
         </w:tblCellMar>
-        <w:tblInd w:w="164" w:type="dxa"/>
-        <w:tblW w:type="pct" w:w="100%"/>
+        <w:tblLook w:firstRow="0" w:lastRow="0" w:firstColumn="0" w:lastColumn="0" w:noHBand="0" w:noVBand="0" w:val="0000"/>
       </w:tblPr>
       <w:tr>
         <w:trPr>
@@ -6069,6 +5957,7 @@
               <w:t xml:space="preserve">, then the two vectors are perpendicular; see below for more on this.</w:t>
             </w:r>
           </w:p>
+          <w:p/>
         </w:tc>
       </w:tr>
     </w:tbl>
@@ -6109,17 +5998,16 @@
         <w:tblStyle w:val="Table"/>
         <w:tblLook w:firstRow="0" w:lastRow="0" w:firstColumn="0" w:lastColumn="0" w:noHBand="0" w:noVBand="0" w:val="0000"/>
         <w:tblBorders>
+          <w:top w:val="single" w:sz="4" w:space="0" w:color="00A047"/>
           <w:left w:val="single" w:sz="24" w:space="0" w:color="00A047"/>
+          <w:bottom w:val="single" w:sz="4" w:space="0" w:color="00A047"/>
           <w:right w:val="single" w:sz="4" w:space="0" w:color="00A047"/>
-          <w:top w:val="single" w:sz="4" w:space="0" w:color="00A047"/>
-          <w:bottom w:val="single" w:sz="4" w:space="0" w:color="00A047"/>
         </w:tblBorders>
         <w:tblCellMar>
           <w:left w:w="144" w:type="dxa"/>
           <w:right w:w="144" w:type="dxa"/>
         </w:tblCellMar>
-        <w:tblInd w:w="164" w:type="dxa"/>
-        <w:tblW w:type="pct" w:w="100%"/>
+        <w:tblLook w:firstRow="0" w:lastRow="0" w:firstColumn="0" w:lastColumn="0" w:noHBand="0" w:noVBand="0" w:val="0000"/>
       </w:tblPr>
       <w:tr>
         <w:trPr>
@@ -6250,6 +6138,7 @@
               <w:t xml:space="preserve">for more details.</w:t>
             </w:r>
           </w:p>
+          <w:p/>
         </w:tc>
       </w:tr>
     </w:tbl>
@@ -6538,8 +6427,8 @@
           <m:d>
             <m:dPr>
               <m:begChr m:val="("/>
+              <m:sepChr m:val=""/>
               <m:endChr m:val=")"/>
-              <m:sepChr m:val=""/>
               <m:grow/>
             </m:dPr>
             <m:e>
@@ -6671,13 +6560,7 @@
         <w:t xml:space="preserve"> </w:t>
       </w:r>
       <w:r>
-        <w:t xml:space="preserve">‘</w:t>
-      </w:r>
-      <w:r>
-        <w:t xml:space="preserve">lambda</w:t>
-      </w:r>
-      <w:r>
-        <w:t xml:space="preserve">’</w:t>
+        <w:t xml:space="preserve">‘lambda’</w:t>
       </w:r>
       <w:r>
         <w:t xml:space="preserve">) is a scalar, then</w:t>
@@ -6695,8 +6578,8 @@
           <m:d>
             <m:dPr>
               <m:begChr m:val="("/>
+              <m:sepChr m:val=""/>
               <m:endChr m:val=")"/>
-              <m:sepChr m:val=""/>
               <m:grow/>
             </m:dPr>
             <m:e>
@@ -6735,8 +6618,8 @@
           <m:d>
             <m:dPr>
               <m:begChr m:val="("/>
+              <m:sepChr m:val=""/>
               <m:endChr m:val=")"/>
-              <m:sepChr m:val=""/>
               <m:grow/>
             </m:dPr>
             <m:e>
@@ -6766,7 +6649,7 @@
     <w:tbl>
       <w:tblPr>
         <w:tblStyle w:val="Table"/>
-        <w:tblLook w:firstRow="0" w:lastRow="0" w:firstColumn="0" w:lastColumn="0" w:noHBand="0" w:noVBand="0" w:val="0000"/>
+        <w:tblInd w:w="164" w:type="dxa"/>
         <w:tblBorders>
           <w:left w:val="single" w:sz="24" w:space="0" w:color="0758E5"/>
         </w:tblBorders>
@@ -6774,8 +6657,11 @@
           <w:left w:w="0" w:type="dxa"/>
           <w:right w:w="0" w:type="dxa"/>
         </w:tblCellMar>
-        <w:tblInd w:w="164" w:type="dxa"/>
+        <w:tblLook w:firstRow="0" w:lastRow="0" w:firstColumn="0" w:lastColumn="0" w:noHBand="0" w:noVBand="0" w:val="0000"/>
       </w:tblPr>
+      <w:tblGrid>
+        <w:gridCol w:w="7920"/>
+      </w:tblGrid>
       <w:tr>
         <w:trPr>
           <w:cantSplit/>
@@ -6884,8 +6770,8 @@
               <m:d>
                 <m:dPr>
                   <m:begChr m:val="["/>
+                  <m:sepChr m:val=""/>
                   <m:endChr m:val="]"/>
-                  <m:sepChr m:val=""/>
                   <m:grow/>
                 </m:dPr>
                 <m:e>
@@ -6952,8 +6838,8 @@
               <m:d>
                 <m:dPr>
                   <m:begChr m:val="["/>
+                  <m:sepChr m:val=""/>
                   <m:endChr m:val="]"/>
-                  <m:sepChr m:val=""/>
                   <m:grow/>
                 </m:dPr>
                 <m:e>
@@ -7099,8 +6985,8 @@
                 <m:d>
                   <m:dPr>
                     <m:begChr m:val="["/>
+                    <m:sepChr m:val=""/>
                     <m:endChr m:val="]"/>
-                    <m:sepChr m:val=""/>
                     <m:grow/>
                   </m:dPr>
                   <m:e>
@@ -7150,8 +7036,8 @@
                 <m:d>
                   <m:dPr>
                     <m:begChr m:val="["/>
+                    <m:sepChr m:val=""/>
                     <m:endChr m:val="]"/>
-                    <m:sepChr m:val=""/>
                     <m:grow/>
                   </m:dPr>
                   <m:e>
@@ -7201,8 +7087,8 @@
                 <m:d>
                   <m:dPr>
                     <m:begChr m:val="("/>
+                    <m:sepChr m:val=""/>
                     <m:endChr m:val=")"/>
-                    <m:sepChr m:val=""/>
                     <m:grow/>
                   </m:dPr>
                   <m:e>
@@ -7214,8 +7100,8 @@
                 <m:d>
                   <m:dPr>
                     <m:begChr m:val="("/>
+                    <m:sepChr m:val=""/>
                     <m:endChr m:val=")"/>
-                    <m:sepChr m:val=""/>
                     <m:grow/>
                   </m:dPr>
                   <m:e>
@@ -7233,8 +7119,8 @@
                 <m:d>
                   <m:dPr>
                     <m:begChr m:val="("/>
+                    <m:sepChr m:val=""/>
                     <m:endChr m:val=")"/>
-                    <m:sepChr m:val=""/>
                     <m:grow/>
                   </m:dPr>
                   <m:e>
@@ -7246,8 +7132,8 @@
                 <m:d>
                   <m:dPr>
                     <m:begChr m:val="("/>
+                    <m:sepChr m:val=""/>
                     <m:endChr m:val=")"/>
-                    <m:sepChr m:val=""/>
                     <m:grow/>
                   </m:dPr>
                   <m:e>
@@ -7265,8 +7151,8 @@
                 <m:d>
                   <m:dPr>
                     <m:begChr m:val="("/>
+                    <m:sepChr m:val=""/>
                     <m:endChr m:val=")"/>
-                    <m:sepChr m:val=""/>
                     <m:grow/>
                   </m:dPr>
                   <m:e>
@@ -7278,8 +7164,8 @@
                 <m:d>
                   <m:dPr>
                     <m:begChr m:val="("/>
+                    <m:sepChr m:val=""/>
                     <m:endChr m:val=")"/>
-                    <m:sepChr m:val=""/>
                     <m:grow/>
                   </m:dPr>
                   <m:e>
@@ -7405,8 +7291,8 @@
               <m:d>
                 <m:dPr>
                   <m:begChr m:val="("/>
+                  <m:sepChr m:val=""/>
                   <m:endChr m:val=")"/>
-                  <m:sepChr m:val=""/>
                   <m:grow/>
                 </m:dPr>
                 <m:e>
@@ -7491,8 +7377,8 @@
                 <m:d>
                   <m:dPr>
                     <m:begChr m:val="("/>
+                    <m:sepChr m:val=""/>
                     <m:endChr m:val=")"/>
-                    <m:sepChr m:val=""/>
                     <m:grow/>
                   </m:dPr>
                   <m:e>
@@ -7531,8 +7417,8 @@
                 <m:d>
                   <m:dPr>
                     <m:begChr m:val="("/>
+                    <m:sepChr m:val=""/>
                     <m:endChr m:val=")"/>
-                    <m:sepChr m:val=""/>
                     <m:grow/>
                   </m:dPr>
                   <m:e>
@@ -7568,8 +7454,8 @@
                 <m:d>
                   <m:dPr>
                     <m:begChr m:val="("/>
+                    <m:sepChr m:val=""/>
                     <m:endChr m:val=")"/>
-                    <m:sepChr m:val=""/>
                     <m:grow/>
                   </m:dPr>
                   <m:e>
@@ -7673,8 +7559,8 @@
               <m:d>
                 <m:dPr>
                   <m:begChr m:val="|"/>
+                  <m:sepChr m:val=""/>
                   <m:endChr m:val="|"/>
-                  <m:sepChr m:val=""/>
                   <m:grow/>
                 </m:dPr>
                 <m:e>
@@ -7841,8 +7727,8 @@
           <m:d>
             <m:dPr>
               <m:begChr m:val="|"/>
+              <m:sepChr m:val=""/>
               <m:endChr m:val="|"/>
-              <m:sepChr m:val=""/>
               <m:grow/>
             </m:dPr>
             <m:e>
@@ -7857,8 +7743,8 @@
           <m:d>
             <m:dPr>
               <m:begChr m:val="|"/>
+              <m:sepChr m:val=""/>
               <m:endChr m:val="|"/>
-              <m:sepChr m:val=""/>
               <m:grow/>
             </m:dPr>
             <m:e>
@@ -8030,8 +7916,8 @@
           <m:d>
             <m:dPr>
               <m:begChr m:val="|"/>
+              <m:sepChr m:val=""/>
               <m:endChr m:val="|"/>
-              <m:sepChr m:val=""/>
               <m:grow/>
             </m:dPr>
             <m:e>
@@ -8046,8 +7932,8 @@
           <m:d>
             <m:dPr>
               <m:begChr m:val="|"/>
+              <m:sepChr m:val=""/>
               <m:endChr m:val="|"/>
-              <m:sepChr m:val=""/>
               <m:grow/>
             </m:dPr>
             <m:e>
@@ -8243,7 +8129,7 @@
     <w:tbl>
       <w:tblPr>
         <w:tblStyle w:val="Table"/>
-        <w:tblLook w:firstRow="0" w:lastRow="0" w:firstColumn="0" w:lastColumn="0" w:noHBand="0" w:noVBand="0" w:val="0000"/>
+        <w:tblInd w:w="164" w:type="dxa"/>
         <w:tblBorders>
           <w:left w:val="single" w:sz="24" w:space="0" w:color="0758E5"/>
         </w:tblBorders>
@@ -8251,8 +8137,11 @@
           <w:left w:w="0" w:type="dxa"/>
           <w:right w:w="0" w:type="dxa"/>
         </w:tblCellMar>
-        <w:tblInd w:w="164" w:type="dxa"/>
+        <w:tblLook w:firstRow="0" w:lastRow="0" w:firstColumn="0" w:lastColumn="0" w:noHBand="0" w:noVBand="0" w:val="0000"/>
       </w:tblPr>
+      <w:tblGrid>
+        <w:gridCol w:w="7920"/>
+      </w:tblGrid>
       <w:tr>
         <w:trPr>
           <w:cantSplit/>
@@ -8361,8 +8250,8 @@
               <m:d>
                 <m:dPr>
                   <m:begChr m:val="["/>
+                  <m:sepChr m:val=""/>
                   <m:endChr m:val="]"/>
-                  <m:sepChr m:val=""/>
                   <m:grow/>
                 </m:dPr>
                 <m:e>
@@ -8544,8 +8433,8 @@
                 <m:d>
                   <m:dPr>
                     <m:begChr m:val="|"/>
+                    <m:sepChr m:val=""/>
                     <m:endChr m:val="|"/>
-                    <m:sepChr m:val=""/>
                     <m:grow/>
                   </m:dPr>
                   <m:e>
@@ -8661,8 +8550,8 @@
                     <m:d>
                       <m:dPr>
                         <m:begChr m:val="|"/>
+                        <m:sepChr m:val=""/>
                         <m:endChr m:val="|"/>
-                        <m:sepChr m:val=""/>
                         <m:grow/>
                       </m:dPr>
                       <m:e>
@@ -8722,7 +8611,7 @@
     <w:tbl>
       <w:tblPr>
         <w:tblStyle w:val="Table"/>
-        <w:tblLook w:firstRow="0" w:lastRow="0" w:firstColumn="0" w:lastColumn="0" w:noHBand="0" w:noVBand="0" w:val="0000"/>
+        <w:tblInd w:w="164" w:type="dxa"/>
         <w:tblBorders>
           <w:left w:val="single" w:sz="24" w:space="0" w:color="0758E5"/>
         </w:tblBorders>
@@ -8730,8 +8619,11 @@
           <w:left w:w="0" w:type="dxa"/>
           <w:right w:w="0" w:type="dxa"/>
         </w:tblCellMar>
-        <w:tblInd w:w="164" w:type="dxa"/>
+        <w:tblLook w:firstRow="0" w:lastRow="0" w:firstColumn="0" w:lastColumn="0" w:noHBand="0" w:noVBand="0" w:val="0000"/>
       </w:tblPr>
+      <w:tblGrid>
+        <w:gridCol w:w="7920"/>
+      </w:tblGrid>
       <w:tr>
         <w:trPr>
           <w:cantSplit/>
@@ -8982,8 +8874,8 @@
                 <m:d>
                   <m:dPr>
                     <m:begChr m:val="("/>
+                    <m:sepChr m:val=""/>
                     <m:endChr m:val=")"/>
-                    <m:sepChr m:val=""/>
                     <m:grow/>
                   </m:dPr>
                   <m:e>
@@ -8995,8 +8887,8 @@
                 <m:d>
                   <m:dPr>
                     <m:begChr m:val="("/>
+                    <m:sepChr m:val=""/>
                     <m:endChr m:val=")"/>
-                    <m:sepChr m:val=""/>
                     <m:grow/>
                   </m:dPr>
                   <m:e>
@@ -9014,8 +8906,8 @@
                 <m:d>
                   <m:dPr>
                     <m:begChr m:val="("/>
+                    <m:sepChr m:val=""/>
                     <m:endChr m:val=")"/>
-                    <m:sepChr m:val=""/>
                     <m:grow/>
                   </m:dPr>
                   <m:e>
@@ -9027,8 +8919,8 @@
                 <m:d>
                   <m:dPr>
                     <m:begChr m:val="("/>
+                    <m:sepChr m:val=""/>
                     <m:endChr m:val=")"/>
-                    <m:sepChr m:val=""/>
                     <m:grow/>
                   </m:dPr>
                   <m:e>
@@ -9046,8 +8938,8 @@
                 <m:d>
                   <m:dPr>
                     <m:begChr m:val="("/>
+                    <m:sepChr m:val=""/>
                     <m:endChr m:val=")"/>
-                    <m:sepChr m:val=""/>
                     <m:grow/>
                   </m:dPr>
                   <m:e>
@@ -9059,8 +8951,8 @@
                 <m:d>
                   <m:dPr>
                     <m:begChr m:val="("/>
+                    <m:sepChr m:val=""/>
                     <m:endChr m:val=")"/>
-                    <m:sepChr m:val=""/>
                     <m:grow/>
                   </m:dPr>
                   <m:e>
@@ -9137,7 +9029,7 @@
     <w:tbl>
       <w:tblPr>
         <w:tblStyle w:val="Table"/>
-        <w:tblLook w:firstRow="0" w:lastRow="0" w:firstColumn="0" w:lastColumn="0" w:noHBand="0" w:noVBand="0" w:val="0000"/>
+        <w:tblInd w:w="164" w:type="dxa"/>
         <w:tblBorders>
           <w:left w:val="single" w:sz="24" w:space="0" w:color="0758E5"/>
         </w:tblBorders>
@@ -9145,8 +9037,11 @@
           <w:left w:w="0" w:type="dxa"/>
           <w:right w:w="0" w:type="dxa"/>
         </w:tblCellMar>
-        <w:tblInd w:w="164" w:type="dxa"/>
+        <w:tblLook w:firstRow="0" w:lastRow="0" w:firstColumn="0" w:lastColumn="0" w:noHBand="0" w:noVBand="0" w:val="0000"/>
       </w:tblPr>
+      <w:tblGrid>
+        <w:gridCol w:w="7920"/>
+      </w:tblGrid>
       <w:tr>
         <w:trPr>
           <w:cantSplit/>
@@ -9255,8 +9150,8 @@
               <m:d>
                 <m:dPr>
                   <m:begChr m:val="["/>
+                  <m:sepChr m:val=""/>
                   <m:endChr m:val="]"/>
-                  <m:sepChr m:val=""/>
                   <m:grow/>
                 </m:dPr>
                 <m:e>
@@ -9323,8 +9218,8 @@
               <m:d>
                 <m:dPr>
                   <m:begChr m:val="["/>
+                  <m:sepChr m:val=""/>
                   <m:endChr m:val="]"/>
-                  <m:sepChr m:val=""/>
                   <m:grow/>
                 </m:dPr>
                 <m:e>
@@ -9523,8 +9418,8 @@
                 <m:d>
                   <m:dPr>
                     <m:begChr m:val="["/>
+                    <m:sepChr m:val=""/>
                     <m:endChr m:val="]"/>
-                    <m:sepChr m:val=""/>
                     <m:grow/>
                   </m:dPr>
                   <m:e>
@@ -9574,8 +9469,8 @@
                 <m:d>
                   <m:dPr>
                     <m:begChr m:val="["/>
+                    <m:sepChr m:val=""/>
                     <m:endChr m:val="]"/>
-                    <m:sepChr m:val=""/>
                     <m:grow/>
                   </m:dPr>
                   <m:e>
@@ -9625,8 +9520,8 @@
                 <m:d>
                   <m:dPr>
                     <m:begChr m:val="("/>
+                    <m:sepChr m:val=""/>
                     <m:endChr m:val=")"/>
-                    <m:sepChr m:val=""/>
                     <m:grow/>
                   </m:dPr>
                   <m:e>
@@ -9638,8 +9533,8 @@
                 <m:d>
                   <m:dPr>
                     <m:begChr m:val="("/>
+                    <m:sepChr m:val=""/>
                     <m:endChr m:val=")"/>
-                    <m:sepChr m:val=""/>
                     <m:grow/>
                   </m:dPr>
                   <m:e>
@@ -9657,8 +9552,8 @@
                 <m:d>
                   <m:dPr>
                     <m:begChr m:val="("/>
+                    <m:sepChr m:val=""/>
                     <m:endChr m:val=")"/>
-                    <m:sepChr m:val=""/>
                     <m:grow/>
                   </m:dPr>
                   <m:e>
@@ -9670,8 +9565,8 @@
                 <m:d>
                   <m:dPr>
                     <m:begChr m:val="("/>
+                    <m:sepChr m:val=""/>
                     <m:endChr m:val=")"/>
-                    <m:sepChr m:val=""/>
                     <m:grow/>
                   </m:dPr>
                   <m:e>
@@ -9689,8 +9584,8 @@
                 <m:d>
                   <m:dPr>
                     <m:begChr m:val="("/>
+                    <m:sepChr m:val=""/>
                     <m:endChr m:val=")"/>
-                    <m:sepChr m:val=""/>
                     <m:grow/>
                   </m:dPr>
                   <m:e>
@@ -9702,8 +9597,8 @@
                 <m:d>
                   <m:dPr>
                     <m:begChr m:val="("/>
+                    <m:sepChr m:val=""/>
                     <m:endChr m:val=")"/>
-                    <m:sepChr m:val=""/>
                     <m:grow/>
                   </m:dPr>
                   <m:e>
@@ -9916,8 +9811,8 @@
         <m:d>
           <m:dPr>
             <m:begChr m:val="["/>
+            <m:sepChr m:val=""/>
             <m:endChr m:val="]"/>
-            <m:sepChr m:val=""/>
             <m:grow/>
           </m:dPr>
           <m:e>
@@ -9990,8 +9885,8 @@
         <m:d>
           <m:dPr>
             <m:begChr m:val="["/>
+            <m:sepChr m:val=""/>
             <m:endChr m:val="]"/>
-            <m:sepChr m:val=""/>
             <m:grow/>
           </m:dPr>
           <m:e>
@@ -10189,8 +10084,8 @@
         <m:d>
           <m:dPr>
             <m:begChr m:val="["/>
+            <m:sepChr m:val=""/>
             <m:endChr m:val="]"/>
-            <m:sepChr m:val=""/>
             <m:grow/>
           </m:dPr>
           <m:e>
@@ -10263,8 +10158,8 @@
         <m:d>
           <m:dPr>
             <m:begChr m:val="["/>
+            <m:sepChr m:val=""/>
             <m:endChr m:val="]"/>
-            <m:sepChr m:val=""/>
             <m:grow/>
           </m:dPr>
           <m:e>
